--- a/Documentation.docx
+++ b/Documentation.docx
@@ -1928,6 +1928,60 @@
           <w:u w:val="single"/>
         </w:rPr>
       </w:pPr>
+      <w:r>
+        <w:rPr>
+          <w:noProof/>
+        </w:rPr>
+        <w:lastRenderedPageBreak/>
+        <w:drawing>
+          <wp:inline distT="0" distB="0" distL="0" distR="0" wp14:anchorId="223AD628" wp14:editId="26A3B45C">
+            <wp:extent cx="5731510" cy="4295140"/>
+            <wp:effectExtent l="0" t="0" r="2540" b="0"/>
+            <wp:docPr id="1" name="Picture 1"/>
+            <wp:cNvGraphicFramePr>
+              <a:graphicFrameLocks xmlns:a="http://schemas.openxmlformats.org/drawingml/2006/main" noChangeAspect="1"/>
+            </wp:cNvGraphicFramePr>
+            <a:graphic xmlns:a="http://schemas.openxmlformats.org/drawingml/2006/main">
+              <a:graphicData uri="http://schemas.openxmlformats.org/drawingml/2006/picture">
+                <pic:pic xmlns:pic="http://schemas.openxmlformats.org/drawingml/2006/picture">
+                  <pic:nvPicPr>
+                    <pic:cNvPr id="0" name="Picture 1"/>
+                    <pic:cNvPicPr>
+                      <a:picLocks noChangeAspect="1" noChangeArrowheads="1"/>
+                    </pic:cNvPicPr>
+                  </pic:nvPicPr>
+                  <pic:blipFill>
+                    <a:blip r:embed="rId8">
+                      <a:extLst>
+                        <a:ext uri="{28A0092B-C50C-407E-A947-70E740481C1C}">
+                          <a14:useLocalDpi xmlns:a14="http://schemas.microsoft.com/office/drawing/2010/main" val="0"/>
+                        </a:ext>
+                      </a:extLst>
+                    </a:blip>
+                    <a:srcRect/>
+                    <a:stretch>
+                      <a:fillRect/>
+                    </a:stretch>
+                  </pic:blipFill>
+                  <pic:spPr bwMode="auto">
+                    <a:xfrm>
+                      <a:off x="0" y="0"/>
+                      <a:ext cx="5731510" cy="4295140"/>
+                    </a:xfrm>
+                    <a:prstGeom prst="rect">
+                      <a:avLst/>
+                    </a:prstGeom>
+                    <a:noFill/>
+                    <a:ln>
+                      <a:noFill/>
+                    </a:ln>
+                  </pic:spPr>
+                </pic:pic>
+              </a:graphicData>
+            </a:graphic>
+          </wp:inline>
+        </w:drawing>
+      </w:r>
     </w:p>
     <w:p>
       <w:pPr>
@@ -1964,8 +2018,8 @@
           <w:u w:val="single"/>
         </w:rPr>
         <w:sectPr>
-          <w:footerReference w:type="default" r:id="rId8"/>
-          <w:footerReference w:type="first" r:id="rId9"/>
+          <w:footerReference w:type="default" r:id="rId9"/>
+          <w:footerReference w:type="first" r:id="rId10"/>
           <w:pgSz w:w="11906" w:h="16838"/>
           <w:pgMar w:top="1440" w:right="1440" w:bottom="1440" w:left="1440" w:header="708" w:footer="708" w:gutter="0"/>
           <w:cols w:space="708"/>
@@ -1973,6 +2027,60 @@
           <w:docGrid w:linePitch="360"/>
         </w:sectPr>
       </w:pPr>
+      <w:r>
+        <w:rPr>
+          <w:noProof/>
+        </w:rPr>
+        <w:lastRenderedPageBreak/>
+        <w:drawing>
+          <wp:inline distT="0" distB="0" distL="0" distR="0" wp14:anchorId="5745AAAE" wp14:editId="6525DEC8">
+            <wp:extent cx="5731510" cy="4295140"/>
+            <wp:effectExtent l="0" t="0" r="2540" b="0"/>
+            <wp:docPr id="2" name="Picture 2"/>
+            <wp:cNvGraphicFramePr>
+              <a:graphicFrameLocks xmlns:a="http://schemas.openxmlformats.org/drawingml/2006/main" noChangeAspect="1"/>
+            </wp:cNvGraphicFramePr>
+            <a:graphic xmlns:a="http://schemas.openxmlformats.org/drawingml/2006/main">
+              <a:graphicData uri="http://schemas.openxmlformats.org/drawingml/2006/picture">
+                <pic:pic xmlns:pic="http://schemas.openxmlformats.org/drawingml/2006/picture">
+                  <pic:nvPicPr>
+                    <pic:cNvPr id="0" name="Picture 3"/>
+                    <pic:cNvPicPr>
+                      <a:picLocks noChangeAspect="1" noChangeArrowheads="1"/>
+                    </pic:cNvPicPr>
+                  </pic:nvPicPr>
+                  <pic:blipFill>
+                    <a:blip r:embed="rId11">
+                      <a:extLst>
+                        <a:ext uri="{28A0092B-C50C-407E-A947-70E740481C1C}">
+                          <a14:useLocalDpi xmlns:a14="http://schemas.microsoft.com/office/drawing/2010/main" val="0"/>
+                        </a:ext>
+                      </a:extLst>
+                    </a:blip>
+                    <a:srcRect/>
+                    <a:stretch>
+                      <a:fillRect/>
+                    </a:stretch>
+                  </pic:blipFill>
+                  <pic:spPr bwMode="auto">
+                    <a:xfrm>
+                      <a:off x="0" y="0"/>
+                      <a:ext cx="5731510" cy="4295140"/>
+                    </a:xfrm>
+                    <a:prstGeom prst="rect">
+                      <a:avLst/>
+                    </a:prstGeom>
+                    <a:noFill/>
+                    <a:ln>
+                      <a:noFill/>
+                    </a:ln>
+                  </pic:spPr>
+                </pic:pic>
+              </a:graphicData>
+            </a:graphic>
+          </wp:inline>
+        </w:drawing>
+      </w:r>
     </w:p>
     <w:p>
       <w:pPr>
@@ -2930,7 +3038,7 @@
     </w:p>
     <w:p/>
     <w:p>
-      <w:hyperlink r:id="rId10" w:history="1">
+      <w:hyperlink r:id="rId12" w:history="1">
         <w:r>
           <w:rPr>
             <w:rStyle w:val="Hyperlink"/>
@@ -2940,7 +3048,7 @@
       </w:hyperlink>
     </w:p>
     <w:p>
-      <w:hyperlink r:id="rId11" w:history="1">
+      <w:hyperlink r:id="rId13" w:history="1">
         <w:r>
           <w:rPr>
             <w:rStyle w:val="Hyperlink"/>
@@ -2963,7 +3071,7 @@
         </w:rPr>
         <w:t xml:space="preserve"> </w:t>
       </w:r>
-      <w:hyperlink r:id="rId12" w:history="1">
+      <w:hyperlink r:id="rId14" w:history="1">
         <w:r>
           <w:rPr>
             <w:rStyle w:val="Hyperlink"/>
@@ -3068,6 +3176,9 @@
       <w:r>
         <w:t>Display that a key has been pressed</w:t>
       </w:r>
+      <w:r>
+        <w:t xml:space="preserve"> on the terminal</w:t>
+      </w:r>
     </w:p>
     <w:p>
       <w:pPr>
@@ -3078,10 +3189,7 @@
         </w:numPr>
       </w:pPr>
       <w:r>
-        <w:t>Display a keyboard on the screen</w:t>
-      </w:r>
-      <w:r>
-        <w:t xml:space="preserve"> </w:t>
+        <w:t>Display graphical shapes</w:t>
       </w:r>
     </w:p>
     <w:p>
@@ -3093,7 +3201,7 @@
         </w:numPr>
       </w:pPr>
       <w:r>
-        <w:t>Show the user what key is what note</w:t>
+        <w:t>Keyboard input manipulates shapes in some way</w:t>
       </w:r>
     </w:p>
     <w:p>
@@ -3106,7 +3214,10 @@
       </w:pPr>
       <w:r>
         <w:lastRenderedPageBreak/>
-        <w:t>Light up the key that has been pressed</w:t>
+        <w:t>Display</w:t>
+      </w:r>
+      <w:r>
+        <w:t xml:space="preserve"> key pressed</w:t>
       </w:r>
     </w:p>
     <w:p>
@@ -3118,13 +3229,7 @@
         </w:numPr>
       </w:pPr>
       <w:r>
-        <w:t xml:space="preserve">Display a </w:t>
-      </w:r>
-      <w:r>
-        <w:t>note</w:t>
-      </w:r>
-      <w:r>
-        <w:t xml:space="preserve"> that can move from one side to another</w:t>
+        <w:t>Create keyboard</w:t>
       </w:r>
     </w:p>
     <w:p>
@@ -3136,7 +3241,19 @@
         </w:numPr>
       </w:pPr>
       <w:r>
-        <w:t>Create an area where the user must hit the key at a specific time</w:t>
+        <w:t>Keyboard input shows w</w:t>
+      </w:r>
+      <w:r>
+        <w:t xml:space="preserve">hat </w:t>
+      </w:r>
+      <w:r>
+        <w:t xml:space="preserve">key </w:t>
+      </w:r>
+      <w:r>
+        <w:t>has been pressed</w:t>
+      </w:r>
+      <w:r>
+        <w:t xml:space="preserve"> on graphical keyboard (multiple keys if needed)</w:t>
       </w:r>
     </w:p>
     <w:p>
@@ -3148,7 +3265,7 @@
         </w:numPr>
       </w:pPr>
       <w:r>
-        <w:t>Define whether the time the user hit the key was accurate or not and display this</w:t>
+        <w:t>Graphical keyboard resizes to canvas size</w:t>
       </w:r>
     </w:p>
     <w:p>
@@ -3160,10 +3277,7 @@
         </w:numPr>
       </w:pPr>
       <w:r>
-        <w:t>Display a music sheet style frame</w:t>
-      </w:r>
-      <w:r>
-        <w:t xml:space="preserve"> in the background</w:t>
+        <w:t>Create music sheet outline</w:t>
       </w:r>
     </w:p>
     <w:p>
@@ -3175,7 +3289,7 @@
         </w:numPr>
       </w:pPr>
       <w:r>
-        <w:t>Make several notes move along the music sheet</w:t>
+        <w:t>Create shape on stave when note pressed</w:t>
       </w:r>
     </w:p>
     <w:p>
@@ -3187,13 +3301,83 @@
         </w:numPr>
       </w:pPr>
       <w:r>
-        <w:t>testing??????</w:t>
-      </w:r>
-    </w:p>
-    <w:p>
-      <w:pPr>
-        <w:pStyle w:val="Heading2"/>
-      </w:pPr>
+        <w:t>Produce tone on key press (note on and note off)</w:t>
+      </w:r>
+    </w:p>
+    <w:p>
+      <w:pPr>
+        <w:pStyle w:val="ListParagraph"/>
+        <w:numPr>
+          <w:ilvl w:val="0"/>
+          <w:numId w:val="2"/>
+        </w:numPr>
+      </w:pPr>
+      <w:r>
+        <w:t>Produce specific key tone on key press</w:t>
+      </w:r>
+    </w:p>
+    <w:p>
+      <w:pPr>
+        <w:pStyle w:val="ListParagraph"/>
+        <w:numPr>
+          <w:ilvl w:val="0"/>
+          <w:numId w:val="2"/>
+        </w:numPr>
+      </w:pPr>
+      <w:r>
+        <w:t xml:space="preserve">Note moves across stave and repeats </w:t>
+      </w:r>
+    </w:p>
+    <w:p>
+      <w:pPr>
+        <w:pStyle w:val="ListParagraph"/>
+        <w:numPr>
+          <w:ilvl w:val="0"/>
+          <w:numId w:val="2"/>
+        </w:numPr>
+      </w:pPr>
+      <w:r>
+        <w:t xml:space="preserve">Note repeats to a different </w:t>
+      </w:r>
+      <w:r>
+        <w:t>line/note</w:t>
+      </w:r>
+    </w:p>
+    <w:p>
+      <w:pPr>
+        <w:pStyle w:val="ListParagraph"/>
+        <w:numPr>
+          <w:ilvl w:val="0"/>
+          <w:numId w:val="2"/>
+        </w:numPr>
+      </w:pPr>
+      <w:r>
+        <w:t>Ability to change speed of note</w:t>
+      </w:r>
+    </w:p>
+    <w:p>
+      <w:pPr>
+        <w:pStyle w:val="ListParagraph"/>
+        <w:numPr>
+          <w:ilvl w:val="0"/>
+          <w:numId w:val="2"/>
+        </w:numPr>
+      </w:pPr>
+      <w:r>
+        <w:t>Press key at specific time to raise count</w:t>
+      </w:r>
+    </w:p>
+    <w:p>
+      <w:pPr>
+        <w:pStyle w:val="ListParagraph"/>
+        <w:numPr>
+          <w:ilvl w:val="0"/>
+          <w:numId w:val="2"/>
+        </w:numPr>
+      </w:pPr>
+      <w:r>
+        <w:t>Display more than one note at a time</w:t>
+      </w:r>
     </w:p>
     <w:p>
       <w:pPr>
@@ -3241,10 +3425,7 @@
         </w:numPr>
       </w:pPr>
       <w:r>
-        <w:t>As a user</w:t>
-      </w:r>
-      <w:r>
-        <w:t xml:space="preserve"> t</w:t>
+        <w:t>As a user t</w:t>
       </w:r>
       <w:r>
         <w:t>he application must allow me to clearly follow which note I need to press and when.</w:t>
@@ -3259,10 +3440,7 @@
         </w:numPr>
       </w:pPr>
       <w:r>
-        <w:t>As a user</w:t>
-      </w:r>
-      <w:r>
-        <w:t xml:space="preserve"> t</w:t>
+        <w:t>As a user t</w:t>
       </w:r>
       <w:r>
         <w:t>he application must clearly define if I’ve pressed the correct key or not.</w:t>
@@ -3277,10 +3455,7 @@
         </w:numPr>
       </w:pPr>
       <w:r>
-        <w:t>As a user</w:t>
-      </w:r>
-      <w:r>
-        <w:t xml:space="preserve"> t</w:t>
+        <w:t>As a user t</w:t>
       </w:r>
       <w:r>
         <w:t xml:space="preserve">he application must be </w:t>
@@ -3307,10 +3482,7 @@
         </w:numPr>
       </w:pPr>
       <w:r>
-        <w:t>As a user</w:t>
-      </w:r>
-      <w:r>
-        <w:t xml:space="preserve"> the application must develop my understanding by progressing to a harder difficulty.</w:t>
+        <w:t>As a user the application must develop my understanding by progressing to a harder difficulty.</w:t>
       </w:r>
     </w:p>
     <w:p>
@@ -3322,10 +3494,7 @@
         </w:numPr>
       </w:pPr>
       <w:r>
-        <w:t>As a user</w:t>
-      </w:r>
-      <w:r>
-        <w:t xml:space="preserve"> the application must be visually appealing and not </w:t>
+        <w:t xml:space="preserve">As a user the application must be visually appealing and not </w:t>
       </w:r>
     </w:p>
     <w:p>
@@ -3380,19 +3549,7 @@
         <w:rPr>
           <w:color w:val="FF0000"/>
         </w:rPr>
-        <w:t xml:space="preserve">Accessibility - </w:t>
-      </w:r>
-      <w:r>
-        <w:rPr>
-          <w:color w:val="FF0000"/>
-        </w:rPr>
-        <w:t>Colour contrast</w:t>
-      </w:r>
-      <w:r>
-        <w:rPr>
-          <w:color w:val="FF0000"/>
-        </w:rPr>
-        <w:t>, fonts, layout, hovering, background, text shadow</w:t>
+        <w:t>Accessibility - Colour contrast, fonts, layout, hovering, background, text shadow</w:t>
       </w:r>
     </w:p>
     <w:p>
@@ -3419,6 +3576,7 @@
       </w:pPr>
       <w:bookmarkStart w:id="9" w:name="_Toc116501019"/>
       <w:r>
+        <w:lastRenderedPageBreak/>
         <w:t>Functional Requirements</w:t>
       </w:r>
       <w:bookmarkEnd w:id="9"/>
@@ -3440,222 +3598,221 @@
         <w:pStyle w:val="Heading2"/>
       </w:pPr>
       <w:r>
+        <w:t>Information Architecture?</w:t>
+      </w:r>
+    </w:p>
+    <w:p/>
+    <w:p>
+      <w:pPr>
+        <w:pStyle w:val="Heading2"/>
+      </w:pPr>
+      <w:bookmarkStart w:id="11" w:name="_Toc116501021"/>
+      <w:r>
+        <w:t>UML Diagram</w:t>
+      </w:r>
+      <w:bookmarkEnd w:id="11"/>
+    </w:p>
+    <w:p/>
+    <w:p>
+      <w:pPr>
+        <w:pStyle w:val="Heading2"/>
+      </w:pPr>
+      <w:bookmarkStart w:id="12" w:name="_Toc116501022"/>
+      <w:r>
+        <w:t>Wireframe Design</w:t>
+      </w:r>
+      <w:bookmarkEnd w:id="12"/>
+    </w:p>
+    <w:p/>
+    <w:p>
+      <w:pPr>
+        <w:pStyle w:val="Heading2"/>
+      </w:pPr>
+      <w:bookmarkStart w:id="13" w:name="_Toc116501023"/>
+      <w:r>
+        <w:t>Finalised Design</w:t>
+      </w:r>
+      <w:bookmarkEnd w:id="13"/>
+    </w:p>
+    <w:p>
+      <w:pPr>
+        <w:pStyle w:val="Heading1"/>
+      </w:pPr>
+      <w:bookmarkStart w:id="14" w:name="_Toc116501024"/>
+      <w:r>
+        <w:t>Implementation and Testing</w:t>
+      </w:r>
+      <w:bookmarkEnd w:id="14"/>
+    </w:p>
+    <w:p>
+      <w:pPr>
+        <w:rPr>
+          <w:color w:val="FF0000"/>
+        </w:rPr>
+      </w:pPr>
+      <w:r>
+        <w:rPr>
+          <w:color w:val="FF0000"/>
+        </w:rPr>
+        <w:t>In addition to illustrating "coding traps", this should highlight particular novel aspects to algorithms. Testing should be according to the scheme presented in the Analysis chapter and should follow some suitable model - e.g. category partition, state machine-based. Both functional testing and user-acceptance testing are appropriate. For experimental/investigative projects, techniques developed should be evaluated against a standard result set for calibration, as well as the "live" data set. For theoretical projects, the relative power/expressiveness of the theory should be evaluated with respect to competing approaches.</w:t>
+      </w:r>
+    </w:p>
+    <w:p>
+      <w:pPr>
+        <w:pStyle w:val="Heading1"/>
+      </w:pPr>
+      <w:bookmarkStart w:id="15" w:name="_Toc116501025"/>
+      <w:r>
+        <w:t>Hardware and Software Stack</w:t>
+      </w:r>
+      <w:bookmarkEnd w:id="15"/>
+    </w:p>
+    <w:p>
+      <w:pPr>
+        <w:rPr>
+          <w:color w:val="FF0000"/>
+        </w:rPr>
+      </w:pPr>
+      <w:r>
+        <w:rPr>
+          <w:color w:val="FF0000"/>
+        </w:rPr>
+        <w:t xml:space="preserve">What is needed </w:t>
+      </w:r>
+      <w:r>
+        <w:rPr>
+          <w:color w:val="FF0000"/>
+        </w:rPr>
+        <w:t>to</w:t>
+      </w:r>
+      <w:r>
+        <w:rPr>
+          <w:color w:val="FF0000"/>
+        </w:rPr>
+        <w:t xml:space="preserve"> run this application</w:t>
+      </w:r>
+      <w:r>
+        <w:rPr>
+          <w:color w:val="FF0000"/>
+        </w:rPr>
+        <w:t>?</w:t>
+      </w:r>
+    </w:p>
+    <w:p>
+      <w:pPr>
+        <w:pStyle w:val="Heading1"/>
+      </w:pPr>
+      <w:bookmarkStart w:id="16" w:name="_Toc116501026"/>
+      <w:r>
+        <w:t>Results</w:t>
+      </w:r>
+      <w:bookmarkEnd w:id="16"/>
+    </w:p>
+    <w:p>
+      <w:pPr>
+        <w:pStyle w:val="Heading2"/>
+      </w:pPr>
+      <w:bookmarkStart w:id="17" w:name="_Toc116501027"/>
+      <w:r>
+        <w:t>Findings</w:t>
+      </w:r>
+      <w:bookmarkEnd w:id="17"/>
+    </w:p>
+    <w:p>
+      <w:pPr>
+        <w:rPr>
+          <w:color w:val="FF0000"/>
+        </w:rPr>
+      </w:pPr>
+      <w:r>
+        <w:rPr>
+          <w:color w:val="FF0000"/>
+        </w:rPr>
+        <w:t>present all the results (products, experimental findings, theories, etc.) generated during the project. This may also include some off-topic findings that were not expected, or which were side-effects of other explorations.</w:t>
+      </w:r>
+    </w:p>
+    <w:p>
+      <w:pPr>
+        <w:pStyle w:val="Heading2"/>
+      </w:pPr>
+      <w:bookmarkStart w:id="18" w:name="_Toc116501028"/>
+      <w:r>
+        <w:t>Goals achieved</w:t>
+      </w:r>
+      <w:bookmarkEnd w:id="18"/>
+      <w:r>
+        <w:t xml:space="preserve"> </w:t>
+      </w:r>
+    </w:p>
+    <w:p>
+      <w:pPr>
+        <w:rPr>
+          <w:color w:val="FF0000"/>
+        </w:rPr>
+      </w:pPr>
+      <w:r>
+        <w:rPr>
+          <w:color w:val="FF0000"/>
+        </w:rPr>
+        <w:t>describes the degree to which the findings support the original objectives laid out for the project. The goals may be partially or fully achieved, or exceeded. An experimental project may prove, or disprove the original thesis. A theoretical project may cover some or all of the example cases. Note that reporting of failures to achieve goals is important since a fundamental feature of the assessment procedures is that the processes (how you went about your project) are often as important as the products of the project.</w:t>
+      </w:r>
+    </w:p>
+    <w:p>
+      <w:pPr>
+        <w:pStyle w:val="Heading2"/>
+      </w:pPr>
+      <w:bookmarkStart w:id="19" w:name="_Toc116501029"/>
+      <w:r>
+        <w:t>Further work</w:t>
+      </w:r>
+      <w:bookmarkEnd w:id="19"/>
+      <w:r>
+        <w:t xml:space="preserve"> </w:t>
+      </w:r>
+    </w:p>
+    <w:p>
+      <w:pPr>
+        <w:rPr>
+          <w:color w:val="FF0000"/>
+        </w:rPr>
+      </w:pPr>
+      <w:r>
+        <w:rPr>
+          <w:color w:val="FF0000"/>
+        </w:rPr>
+        <w:t>describes two things: firstly, new areas of investigation prompted by developments in this project, and secondly parts of the current work which were not completed due to time constraints and/or problems encountered.</w:t>
+      </w:r>
+    </w:p>
+    <w:p>
+      <w:pPr>
+        <w:pStyle w:val="Heading1"/>
+      </w:pPr>
+      <w:bookmarkStart w:id="20" w:name="_Toc116501030"/>
+      <w:r>
         <w:lastRenderedPageBreak/>
-        <w:t>Information Architecture?</w:t>
-      </w:r>
-    </w:p>
-    <w:p/>
-    <w:p>
-      <w:pPr>
-        <w:pStyle w:val="Heading2"/>
-      </w:pPr>
-      <w:bookmarkStart w:id="11" w:name="_Toc116501021"/>
-      <w:r>
-        <w:t>UML Diagram</w:t>
-      </w:r>
-      <w:bookmarkEnd w:id="11"/>
-    </w:p>
-    <w:p/>
-    <w:p>
-      <w:pPr>
-        <w:pStyle w:val="Heading2"/>
-      </w:pPr>
-      <w:bookmarkStart w:id="12" w:name="_Toc116501022"/>
-      <w:r>
-        <w:t>Wireframe Design</w:t>
-      </w:r>
-      <w:bookmarkEnd w:id="12"/>
-    </w:p>
-    <w:p/>
-    <w:p>
-      <w:pPr>
-        <w:pStyle w:val="Heading2"/>
-      </w:pPr>
-      <w:bookmarkStart w:id="13" w:name="_Toc116501023"/>
-      <w:r>
-        <w:t>Finalised Design</w:t>
-      </w:r>
-      <w:bookmarkEnd w:id="13"/>
+        <w:t>Conclusion</w:t>
+      </w:r>
+      <w:bookmarkEnd w:id="20"/>
+    </w:p>
+    <w:p>
+      <w:pPr>
+        <w:rPr>
+          <w:color w:val="FF0000"/>
+        </w:rPr>
+      </w:pPr>
+      <w:r>
+        <w:rPr>
+          <w:color w:val="FF0000"/>
+        </w:rPr>
+        <w:t>The conclusions can be summarised in a fairly short chapter (2 or 3 pages). This chapter brings together many of the points that you will have made in other chapters, especially in the previous results and discussion chapter. Do not be afraid of repeating some of your earlier statements here, albeit using different wording.</w:t>
+      </w:r>
     </w:p>
     <w:p>
       <w:pPr>
         <w:pStyle w:val="Heading1"/>
       </w:pPr>
-      <w:bookmarkStart w:id="14" w:name="_Toc116501024"/>
-      <w:r>
-        <w:t>Implementation and Testing</w:t>
-      </w:r>
-      <w:bookmarkEnd w:id="14"/>
-    </w:p>
-    <w:p>
-      <w:pPr>
-        <w:rPr>
-          <w:color w:val="FF0000"/>
-        </w:rPr>
-      </w:pPr>
-      <w:r>
-        <w:rPr>
-          <w:color w:val="FF0000"/>
-        </w:rPr>
-        <w:t>In addition to illustrating "coding traps", this should highlight particular novel aspects to algorithms. Testing should be according to the scheme presented in the Analysis chapter and should follow some suitable model - e.g. category partition, state machine-based. Both functional testing and user-acceptance testing are appropriate. For experimental/investigative projects, techniques developed should be evaluated against a standard result set for calibration, as well as the "live" data set. For theoretical projects, the relative power/expressiveness of the theory should be evaluated with respect to competing approaches.</w:t>
-      </w:r>
-    </w:p>
-    <w:p>
-      <w:pPr>
-        <w:pStyle w:val="Heading1"/>
-      </w:pPr>
-      <w:bookmarkStart w:id="15" w:name="_Toc116501025"/>
-      <w:r>
-        <w:t>Hardware and Software Stack</w:t>
-      </w:r>
-      <w:bookmarkEnd w:id="15"/>
-    </w:p>
-    <w:p>
-      <w:pPr>
-        <w:rPr>
-          <w:color w:val="FF0000"/>
-        </w:rPr>
-      </w:pPr>
-      <w:r>
-        <w:rPr>
-          <w:color w:val="FF0000"/>
-        </w:rPr>
-        <w:t xml:space="preserve">What is needed </w:t>
-      </w:r>
-      <w:r>
-        <w:rPr>
-          <w:color w:val="FF0000"/>
-        </w:rPr>
-        <w:t>to</w:t>
-      </w:r>
-      <w:r>
-        <w:rPr>
-          <w:color w:val="FF0000"/>
-        </w:rPr>
-        <w:t xml:space="preserve"> run this application</w:t>
-      </w:r>
-      <w:r>
-        <w:rPr>
-          <w:color w:val="FF0000"/>
-        </w:rPr>
-        <w:t>?</w:t>
-      </w:r>
-    </w:p>
-    <w:p>
-      <w:pPr>
-        <w:pStyle w:val="Heading1"/>
-      </w:pPr>
-      <w:bookmarkStart w:id="16" w:name="_Toc116501026"/>
-      <w:r>
-        <w:t>Results</w:t>
-      </w:r>
-      <w:bookmarkEnd w:id="16"/>
-    </w:p>
-    <w:p>
-      <w:pPr>
-        <w:pStyle w:val="Heading2"/>
-      </w:pPr>
-      <w:bookmarkStart w:id="17" w:name="_Toc116501027"/>
-      <w:r>
-        <w:t>Findings</w:t>
-      </w:r>
-      <w:bookmarkEnd w:id="17"/>
-    </w:p>
-    <w:p>
-      <w:pPr>
-        <w:rPr>
-          <w:color w:val="FF0000"/>
-        </w:rPr>
-      </w:pPr>
-      <w:r>
-        <w:rPr>
-          <w:color w:val="FF0000"/>
-        </w:rPr>
-        <w:t>present all the results (products, experimental findings, theories, etc.) generated during the project. This may also include some off-topic findings that were not expected, or which were side-effects of other explorations.</w:t>
-      </w:r>
-    </w:p>
-    <w:p>
-      <w:pPr>
-        <w:pStyle w:val="Heading2"/>
-      </w:pPr>
-      <w:bookmarkStart w:id="18" w:name="_Toc116501028"/>
-      <w:r>
-        <w:t>Goals achieved</w:t>
-      </w:r>
-      <w:bookmarkEnd w:id="18"/>
-      <w:r>
-        <w:t xml:space="preserve"> </w:t>
-      </w:r>
-    </w:p>
-    <w:p>
-      <w:pPr>
-        <w:rPr>
-          <w:color w:val="FF0000"/>
-        </w:rPr>
-      </w:pPr>
-      <w:r>
-        <w:rPr>
-          <w:color w:val="FF0000"/>
-        </w:rPr>
-        <w:t>describes the degree to which the findings support the original objectives laid out for the project. The goals may be partially or fully achieved, or exceeded. An experimental project may prove, or disprove the original thesis. A theoretical project may cover some or all of the example cases. Note that reporting of failures to achieve goals is important since a fundamental feature of the assessment procedures is that the processes (how you went about your project) are often as important as the products of the project.</w:t>
-      </w:r>
-    </w:p>
-    <w:p>
-      <w:pPr>
-        <w:pStyle w:val="Heading2"/>
-      </w:pPr>
-      <w:bookmarkStart w:id="19" w:name="_Toc116501029"/>
-      <w:r>
-        <w:t>Further work</w:t>
-      </w:r>
-      <w:bookmarkEnd w:id="19"/>
-      <w:r>
-        <w:t xml:space="preserve"> </w:t>
-      </w:r>
-    </w:p>
-    <w:p>
-      <w:pPr>
-        <w:rPr>
-          <w:color w:val="FF0000"/>
-        </w:rPr>
-      </w:pPr>
-      <w:r>
-        <w:rPr>
-          <w:color w:val="FF0000"/>
-        </w:rPr>
-        <w:t>describes two things: firstly, new areas of investigation prompted by developments in this project, and secondly parts of the current work which were not completed due to time constraints and/or problems encountered.</w:t>
-      </w:r>
-    </w:p>
-    <w:p>
-      <w:pPr>
-        <w:pStyle w:val="Heading1"/>
-      </w:pPr>
-      <w:bookmarkStart w:id="20" w:name="_Toc116501030"/>
-      <w:r>
-        <w:t>Conclusion</w:t>
-      </w:r>
-      <w:bookmarkEnd w:id="20"/>
-    </w:p>
-    <w:p>
-      <w:pPr>
-        <w:rPr>
-          <w:color w:val="FF0000"/>
-        </w:rPr>
-      </w:pPr>
-      <w:r>
-        <w:rPr>
-          <w:color w:val="FF0000"/>
-        </w:rPr>
-        <w:t>The conclusions can be summarised in a fairly short chapter (2 or 3 pages). This chapter brings together many of the points that you will have made in other chapters, especially in the previous results and discussion chapter. Do not be afraid of repeating some of your earlier statements here, albeit using different wording.</w:t>
-      </w:r>
-    </w:p>
-    <w:p>
-      <w:pPr>
-        <w:pStyle w:val="Heading1"/>
-      </w:pPr>
       <w:bookmarkStart w:id="21" w:name="_Toc116501031"/>
       <w:r>
-        <w:lastRenderedPageBreak/>
         <w:t>Evaluating the Project</w:t>
       </w:r>
       <w:bookmarkEnd w:id="21"/>
@@ -3853,6 +4010,20 @@
                 <w:rPr>
                   <w:noProof/>
                 </w:rPr>
+                <w:t xml:space="preserve">uxwing, 2022. Keyboard Piano Icon. </w:t>
+              </w:r>
+            </w:p>
+            <w:p>
+              <w:pPr>
+                <w:pStyle w:val="Bibliography"/>
+                <w:rPr>
+                  <w:noProof/>
+                </w:rPr>
+              </w:pPr>
+              <w:r>
+                <w:rPr>
+                  <w:noProof/>
+                </w:rPr>
                 <w:t xml:space="preserve">Yuksel, B.F. et al., 2016. Learn piano with BACh: An adaptive learning interface that adjusts task difficulty based on brain state. </w:t>
               </w:r>
               <w:r>
@@ -3879,9 +4050,8 @@
         </w:sdt>
       </w:sdtContent>
     </w:sdt>
-    <w:p/>
     <w:sectPr>
-      <w:footerReference w:type="first" r:id="rId13"/>
+      <w:footerReference w:type="first" r:id="rId15"/>
       <w:pgSz w:w="11906" w:h="16838"/>
       <w:pgMar w:top="1440" w:right="1440" w:bottom="1440" w:left="1440" w:header="708" w:footer="708" w:gutter="0"/>
       <w:pgNumType w:start="1"/>
@@ -5429,11 +5599,32 @@
     <b:Volume>66</b:Volume>
     <b:RefOrder>6</b:RefOrder>
   </b:Source>
+  <b:Source>
+    <b:Tag>Ico13</b:Tag>
+    <b:SourceType>JournalArticle</b:SourceType>
+    <b:Guid>{0D0D95D4-A829-4478-8FD1-6D80CD587241}</b:Guid>
+    <b:Author>
+      <b:Author>
+        <b:NameList>
+          <b:Person>
+            <b:Last>uxwing</b:Last>
+          </b:Person>
+        </b:NameList>
+      </b:Author>
+    </b:Author>
+    <b:Title>Keyboard Piano Icon</b:Title>
+    <b:Year>2022</b:Year>
+    <b:YearAccessed>2022</b:YearAccessed>
+    <b:MonthAccessed>10</b:MonthAccessed>
+    <b:DayAccessed>19</b:DayAccessed>
+    <b:URL>https://uxwing.com/keyboard-piano-icon/</b:URL>
+    <b:RefOrder>7</b:RefOrder>
+  </b:Source>
 </b:Sources>
 </file>
 
 <file path=customXml/itemProps1.xml><?xml version="1.0" encoding="utf-8"?>
-<ds:datastoreItem xmlns:ds="http://schemas.openxmlformats.org/officeDocument/2006/customXml" ds:itemID="{6A16F91A-E8D3-4846-BA33-E49ACEBD81CF}">
+<ds:datastoreItem xmlns:ds="http://schemas.openxmlformats.org/officeDocument/2006/customXml" ds:itemID="{111E1898-AEBA-4623-BE1E-B4BD1D6C29C5}">
   <ds:schemaRefs>
     <ds:schemaRef ds:uri="http://schemas.openxmlformats.org/officeDocument/2006/bibliography"/>
   </ds:schemaRefs>

--- a/Documentation.docx
+++ b/Documentation.docx
@@ -42,7 +42,21 @@
           <w:sz w:val="56"/>
           <w:szCs w:val="56"/>
         </w:rPr>
-        <w:t>Can machine learning be used within a musical teaching application to analyse users data to better improve their musical learning experience?</w:t>
+        <w:t xml:space="preserve">Can machine learning be used within a musical teaching application to analyse </w:t>
+      </w:r>
+      <w:r>
+        <w:rPr>
+          <w:sz w:val="56"/>
+          <w:szCs w:val="56"/>
+        </w:rPr>
+        <w:t>users’</w:t>
+      </w:r>
+      <w:r>
+        <w:rPr>
+          <w:sz w:val="56"/>
+          <w:szCs w:val="56"/>
+        </w:rPr>
+        <w:t xml:space="preserve"> data to better improve their musical learning experience?</w:t>
       </w:r>
     </w:p>
     <w:p>
@@ -1928,60 +1942,6 @@
           <w:u w:val="single"/>
         </w:rPr>
       </w:pPr>
-      <w:r>
-        <w:rPr>
-          <w:noProof/>
-        </w:rPr>
-        <w:lastRenderedPageBreak/>
-        <w:drawing>
-          <wp:inline distT="0" distB="0" distL="0" distR="0" wp14:anchorId="223AD628" wp14:editId="26A3B45C">
-            <wp:extent cx="5731510" cy="4295140"/>
-            <wp:effectExtent l="0" t="0" r="2540" b="0"/>
-            <wp:docPr id="1" name="Picture 1"/>
-            <wp:cNvGraphicFramePr>
-              <a:graphicFrameLocks xmlns:a="http://schemas.openxmlformats.org/drawingml/2006/main" noChangeAspect="1"/>
-            </wp:cNvGraphicFramePr>
-            <a:graphic xmlns:a="http://schemas.openxmlformats.org/drawingml/2006/main">
-              <a:graphicData uri="http://schemas.openxmlformats.org/drawingml/2006/picture">
-                <pic:pic xmlns:pic="http://schemas.openxmlformats.org/drawingml/2006/picture">
-                  <pic:nvPicPr>
-                    <pic:cNvPr id="0" name="Picture 1"/>
-                    <pic:cNvPicPr>
-                      <a:picLocks noChangeAspect="1" noChangeArrowheads="1"/>
-                    </pic:cNvPicPr>
-                  </pic:nvPicPr>
-                  <pic:blipFill>
-                    <a:blip r:embed="rId8">
-                      <a:extLst>
-                        <a:ext uri="{28A0092B-C50C-407E-A947-70E740481C1C}">
-                          <a14:useLocalDpi xmlns:a14="http://schemas.microsoft.com/office/drawing/2010/main" val="0"/>
-                        </a:ext>
-                      </a:extLst>
-                    </a:blip>
-                    <a:srcRect/>
-                    <a:stretch>
-                      <a:fillRect/>
-                    </a:stretch>
-                  </pic:blipFill>
-                  <pic:spPr bwMode="auto">
-                    <a:xfrm>
-                      <a:off x="0" y="0"/>
-                      <a:ext cx="5731510" cy="4295140"/>
-                    </a:xfrm>
-                    <a:prstGeom prst="rect">
-                      <a:avLst/>
-                    </a:prstGeom>
-                    <a:noFill/>
-                    <a:ln>
-                      <a:noFill/>
-                    </a:ln>
-                  </pic:spPr>
-                </pic:pic>
-              </a:graphicData>
-            </a:graphic>
-          </wp:inline>
-        </w:drawing>
-      </w:r>
     </w:p>
     <w:p>
       <w:pPr>
@@ -2018,8 +1978,8 @@
           <w:u w:val="single"/>
         </w:rPr>
         <w:sectPr>
-          <w:footerReference w:type="default" r:id="rId9"/>
-          <w:footerReference w:type="first" r:id="rId10"/>
+          <w:footerReference w:type="default" r:id="rId8"/>
+          <w:footerReference w:type="first" r:id="rId9"/>
           <w:pgSz w:w="11906" w:h="16838"/>
           <w:pgMar w:top="1440" w:right="1440" w:bottom="1440" w:left="1440" w:header="708" w:footer="708" w:gutter="0"/>
           <w:cols w:space="708"/>
@@ -2027,60 +1987,6 @@
           <w:docGrid w:linePitch="360"/>
         </w:sectPr>
       </w:pPr>
-      <w:r>
-        <w:rPr>
-          <w:noProof/>
-        </w:rPr>
-        <w:lastRenderedPageBreak/>
-        <w:drawing>
-          <wp:inline distT="0" distB="0" distL="0" distR="0" wp14:anchorId="5745AAAE" wp14:editId="6525DEC8">
-            <wp:extent cx="5731510" cy="4295140"/>
-            <wp:effectExtent l="0" t="0" r="2540" b="0"/>
-            <wp:docPr id="2" name="Picture 2"/>
-            <wp:cNvGraphicFramePr>
-              <a:graphicFrameLocks xmlns:a="http://schemas.openxmlformats.org/drawingml/2006/main" noChangeAspect="1"/>
-            </wp:cNvGraphicFramePr>
-            <a:graphic xmlns:a="http://schemas.openxmlformats.org/drawingml/2006/main">
-              <a:graphicData uri="http://schemas.openxmlformats.org/drawingml/2006/picture">
-                <pic:pic xmlns:pic="http://schemas.openxmlformats.org/drawingml/2006/picture">
-                  <pic:nvPicPr>
-                    <pic:cNvPr id="0" name="Picture 3"/>
-                    <pic:cNvPicPr>
-                      <a:picLocks noChangeAspect="1" noChangeArrowheads="1"/>
-                    </pic:cNvPicPr>
-                  </pic:nvPicPr>
-                  <pic:blipFill>
-                    <a:blip r:embed="rId11">
-                      <a:extLst>
-                        <a:ext uri="{28A0092B-C50C-407E-A947-70E740481C1C}">
-                          <a14:useLocalDpi xmlns:a14="http://schemas.microsoft.com/office/drawing/2010/main" val="0"/>
-                        </a:ext>
-                      </a:extLst>
-                    </a:blip>
-                    <a:srcRect/>
-                    <a:stretch>
-                      <a:fillRect/>
-                    </a:stretch>
-                  </pic:blipFill>
-                  <pic:spPr bwMode="auto">
-                    <a:xfrm>
-                      <a:off x="0" y="0"/>
-                      <a:ext cx="5731510" cy="4295140"/>
-                    </a:xfrm>
-                    <a:prstGeom prst="rect">
-                      <a:avLst/>
-                    </a:prstGeom>
-                    <a:noFill/>
-                    <a:ln>
-                      <a:noFill/>
-                    </a:ln>
-                  </pic:spPr>
-                </pic:pic>
-              </a:graphicData>
-            </a:graphic>
-          </wp:inline>
-        </w:drawing>
-      </w:r>
     </w:p>
     <w:p>
       <w:pPr>
@@ -2116,7 +2022,13 @@
         <w:t xml:space="preserve"> the user </w:t>
       </w:r>
       <w:r>
-        <w:t>is hitting the keys perfectly on time then it will progress to make it harder</w:t>
+        <w:t>is hitting the keys perfectly on time</w:t>
+      </w:r>
+      <w:r>
+        <w:t xml:space="preserve">, </w:t>
+      </w:r>
+      <w:r>
+        <w:t>it will progress to make it harder</w:t>
       </w:r>
       <w:r>
         <w:t>, whereas if the user keeps missing the timing, then it will slow it down to make it easier, if the user is hitting the wrong key, it will go back a stage to reshow the user which key is which note.</w:t>
@@ -2133,186 +2045,109 @@
       <w:bookmarkEnd w:id="1"/>
     </w:p>
     <w:p>
-      <w:r>
-        <w:rPr>
-          <w:color w:val="FF0000"/>
-        </w:rPr>
-        <w:t>Need an overview of the chapter.</w:t>
-      </w:r>
-    </w:p>
-    <w:p>
-      <w:r>
-        <w:t xml:space="preserve">Whilst there aren’t similar applications with the exact same features, there are those with some of the same features, such as ‘Simply Guitar’ and ‘Harmony City’ (Educational App Store, 2022) which will just teach you how to play a song, or applications such as ‘Tenuto’, ‘Piano Notes Fun’ and ‘Note Trainer Pro’ which will teach you how to read music. However, these applications are based upon recordings </w:t>
-      </w:r>
-      <w:r>
-        <w:t>and not an interactive teaching</w:t>
-      </w:r>
-      <w:r>
-        <w:t xml:space="preserve">; </w:t>
-      </w:r>
-    </w:p>
-    <w:p/>
-    <w:p/>
-    <w:p/>
-    <w:p>
-      <w:pPr>
-        <w:rPr>
-          <w:b/>
-          <w:bCs/>
-          <w:u w:val="single"/>
-        </w:rPr>
-      </w:pPr>
-      <w:r>
-        <w:rPr>
-          <w:b/>
-          <w:bCs/>
-          <w:u w:val="single"/>
-        </w:rPr>
-        <w:t>Need to find someone else who said the same thing</w:t>
-      </w:r>
-    </w:p>
-    <w:p>
-      <w:pPr>
-        <w:rPr>
-          <w:color w:val="FF0000"/>
-        </w:rPr>
-      </w:pPr>
-      <w:r>
-        <w:rPr>
-          <w:color w:val="FF0000"/>
-        </w:rPr>
-        <w:t xml:space="preserve">Yuksel </w:t>
-      </w:r>
-      <w:r>
-        <w:rPr>
-          <w:color w:val="FF0000"/>
-        </w:rPr>
+      <w:pPr>
+        <w:pStyle w:val="Heading2"/>
+      </w:pPr>
+      <w:r>
+        <w:t>How Do We Learn?</w:t>
+      </w:r>
+    </w:p>
+    <w:p>
+      <w:proofErr w:type="spellStart"/>
+      <w:r>
+        <w:t>Yuksel</w:t>
+      </w:r>
+      <w:proofErr w:type="spellEnd"/>
+      <w:r>
+        <w:t xml:space="preserve"> </w:t>
+      </w:r>
+      <w:r>
         <w:t xml:space="preserve">et al. </w:t>
       </w:r>
       <w:r>
-        <w:rPr>
-          <w:color w:val="FF0000"/>
-        </w:rPr>
-        <w:t xml:space="preserve">(2016) explains that learning is best achieved when the </w:t>
-      </w:r>
-      <w:r>
-        <w:rPr>
-          <w:color w:val="FF0000"/>
-        </w:rPr>
-        <w:t>users cognitive workload is at a particular level which can be very hard to achieve</w:t>
-      </w:r>
-      <w:r>
-        <w:rPr>
-          <w:color w:val="FF0000"/>
-        </w:rPr>
+        <w:t>(2016) explains</w:t>
+      </w:r>
+      <w:r>
+        <w:t>,</w:t>
+      </w:r>
+      <w:r>
+        <w:t xml:space="preserve"> learning is best achieved when the </w:t>
+      </w:r>
+      <w:r>
+        <w:t>user’s</w:t>
+      </w:r>
+      <w:r>
+        <w:t xml:space="preserve"> cognitive workload is </w:t>
+      </w:r>
+      <w:r>
+        <w:t>above</w:t>
+      </w:r>
+      <w:r>
+        <w:t xml:space="preserve"> a </w:t>
+      </w:r>
+      <w:r>
+        <w:t>certain</w:t>
+      </w:r>
+      <w:r>
+        <w:t xml:space="preserve"> level which can be very hard to achieve</w:t>
+      </w:r>
+      <w:r>
         <w:t xml:space="preserve"> </w:t>
       </w:r>
       <w:r>
-        <w:rPr>
-          <w:color w:val="FF0000"/>
-        </w:rPr>
         <w:t>using</w:t>
       </w:r>
       <w:r>
-        <w:rPr>
-          <w:color w:val="FF0000"/>
-        </w:rPr>
         <w:t xml:space="preserve"> a video</w:t>
       </w:r>
       <w:r>
-        <w:rPr>
-          <w:color w:val="FF0000"/>
-        </w:rPr>
         <w:t xml:space="preserve">. </w:t>
       </w:r>
       <w:r>
-        <w:rPr>
-          <w:color w:val="FF0000"/>
-        </w:rPr>
         <w:t xml:space="preserve">To attain the greatest level of education, </w:t>
       </w:r>
-      <w:r>
-        <w:rPr>
-          <w:color w:val="FF0000"/>
-        </w:rPr>
+      <w:proofErr w:type="spellStart"/>
+      <w:r>
         <w:t>Yukse</w:t>
       </w:r>
       <w:r>
-        <w:rPr>
-          <w:color w:val="FF0000"/>
-        </w:rPr>
         <w:t>l</w:t>
       </w:r>
-      <w:r>
-        <w:rPr>
-          <w:color w:val="FF0000"/>
-        </w:rPr>
+      <w:proofErr w:type="spellEnd"/>
+      <w:r>
         <w:t xml:space="preserve"> et al.</w:t>
       </w:r>
       <w:r>
-        <w:rPr>
-          <w:color w:val="FF0000"/>
-        </w:rPr>
         <w:t xml:space="preserve"> (2016) </w:t>
       </w:r>
       <w:r>
-        <w:rPr>
-          <w:color w:val="FF0000"/>
-        </w:rPr>
         <w:t>states</w:t>
       </w:r>
       <w:r>
-        <w:rPr>
-          <w:color w:val="FF0000"/>
-        </w:rPr>
         <w:t xml:space="preserve"> that </w:t>
       </w:r>
       <w:r>
-        <w:rPr>
-          <w:color w:val="FF0000"/>
-        </w:rPr>
         <w:t xml:space="preserve">the user must reach a </w:t>
       </w:r>
       <w:r>
-        <w:rPr>
-          <w:color w:val="FF0000"/>
-        </w:rPr>
         <w:t>“zone of proximal development” which can be difficult due</w:t>
       </w:r>
       <w:r>
-        <w:rPr>
-          <w:color w:val="FF0000"/>
-        </w:rPr>
         <w:t xml:space="preserve"> </w:t>
       </w:r>
       <w:r>
-        <w:rPr>
-          <w:color w:val="FF0000"/>
-        </w:rPr>
         <w:t xml:space="preserve">to </w:t>
       </w:r>
       <w:r>
-        <w:rPr>
-          <w:color w:val="FF0000"/>
-        </w:rPr>
         <w:t>underlying factors</w:t>
       </w:r>
       <w:r>
-        <w:rPr>
-          <w:color w:val="FF0000"/>
-        </w:rPr>
         <w:t xml:space="preserve"> </w:t>
       </w:r>
       <w:r>
-        <w:rPr>
-          <w:color w:val="FF0000"/>
-        </w:rPr>
         <w:t>such as</w:t>
       </w:r>
       <w:r>
-        <w:rPr>
-          <w:color w:val="FF0000"/>
-        </w:rPr>
         <w:t>:</w:t>
       </w:r>
     </w:p>
@@ -2323,20 +2158,11 @@
           <w:ilvl w:val="0"/>
           <w:numId w:val="1"/>
         </w:numPr>
-        <w:rPr>
-          <w:color w:val="FF0000"/>
-        </w:rPr>
-      </w:pPr>
-      <w:r>
-        <w:rPr>
-          <w:color w:val="FF0000"/>
-        </w:rPr>
+      </w:pPr>
+      <w:r>
         <w:t>D</w:t>
       </w:r>
       <w:r>
-        <w:rPr>
-          <w:color w:val="FF0000"/>
-        </w:rPr>
         <w:t>ifficulty of the task</w:t>
       </w:r>
     </w:p>
@@ -2347,15 +2173,12 @@
           <w:ilvl w:val="0"/>
           <w:numId w:val="1"/>
         </w:numPr>
-        <w:rPr>
-          <w:color w:val="FF0000"/>
-        </w:rPr>
-      </w:pPr>
-      <w:r>
-        <w:rPr>
-          <w:color w:val="FF0000"/>
-        </w:rPr>
-        <w:t>Users cognitive ability</w:t>
+      </w:pPr>
+      <w:r>
+        <w:t>Users’</w:t>
+      </w:r>
+      <w:r>
+        <w:t xml:space="preserve"> cognitive ability</w:t>
       </w:r>
     </w:p>
     <w:p>
@@ -2365,14 +2188,8 @@
           <w:ilvl w:val="0"/>
           <w:numId w:val="1"/>
         </w:numPr>
-        <w:rPr>
-          <w:color w:val="FF0000"/>
-        </w:rPr>
-      </w:pPr>
-      <w:r>
-        <w:rPr>
-          <w:color w:val="FF0000"/>
-        </w:rPr>
+      </w:pPr>
+      <w:r>
         <w:t>Instructional design</w:t>
       </w:r>
     </w:p>
@@ -2383,23 +2200,23 @@
           <w:ilvl w:val="0"/>
           <w:numId w:val="1"/>
         </w:numPr>
-        <w:rPr>
-          <w:color w:val="FF0000"/>
-        </w:rPr>
-      </w:pPr>
-      <w:r>
-        <w:rPr>
-          <w:color w:val="FF0000"/>
-        </w:rPr>
-        <w:t>Users motivation</w:t>
-      </w:r>
-    </w:p>
-    <w:p>
-      <w:r>
-        <w:t>However, t</w:t>
-      </w:r>
-      <w:r>
-        <w:t xml:space="preserve">hese can be </w:t>
+      </w:pPr>
+      <w:r>
+        <w:t>Users’</w:t>
+      </w:r>
+      <w:r>
+        <w:t xml:space="preserve"> motivation</w:t>
+      </w:r>
+    </w:p>
+    <w:p>
+      <w:r>
+        <w:t xml:space="preserve">However, </w:t>
+      </w:r>
+      <w:r>
+        <w:t>user’s cognitive workload</w:t>
+      </w:r>
+      <w:r>
+        <w:t xml:space="preserve"> can be </w:t>
       </w:r>
       <w:r>
         <w:t xml:space="preserve">monitored </w:t>
@@ -2732,7 +2549,19 @@
         <w:rPr>
           <w:noProof/>
         </w:rPr>
-        <w:t xml:space="preserve">. PLATO was a </w:t>
+        <w:t>. PLATO was a</w:t>
+      </w:r>
+      <w:r>
+        <w:rPr>
+          <w:noProof/>
+        </w:rPr>
+        <w:t>n</w:t>
+      </w:r>
+      <w:r>
+        <w:rPr>
+          <w:noProof/>
+        </w:rPr>
+        <w:t xml:space="preserve"> </w:t>
       </w:r>
       <w:r>
         <w:rPr>
@@ -2822,318 +2651,680 @@
         <w:rPr>
           <w:noProof/>
         </w:rPr>
-        <w:t xml:space="preserve">nstruction </w:t>
-      </w:r>
-      <w:r>
-        <w:rPr>
-          <w:noProof/>
-        </w:rPr>
+        <w:t xml:space="preserve">nstruction (CBI), </w:t>
+      </w:r>
+      <w:r>
+        <w:rPr>
+          <w:noProof/>
+        </w:rPr>
+        <w:t>C</w:t>
+      </w:r>
+      <w:r>
+        <w:rPr>
+          <w:noProof/>
+        </w:rPr>
+        <w:t>omputer-</w:t>
+      </w:r>
+      <w:r>
+        <w:rPr>
+          <w:noProof/>
+        </w:rPr>
+        <w:t>A</w:t>
+      </w:r>
+      <w:r>
+        <w:rPr>
+          <w:noProof/>
+        </w:rPr>
+        <w:t xml:space="preserve">ided </w:t>
+      </w:r>
+      <w:r>
+        <w:rPr>
+          <w:noProof/>
+        </w:rPr>
+        <w:t>I</w:t>
+      </w:r>
+      <w:r>
+        <w:rPr>
+          <w:noProof/>
+        </w:rPr>
+        <w:t xml:space="preserve">nstruction (CAl), </w:t>
+      </w:r>
+      <w:r>
+        <w:rPr>
+          <w:noProof/>
+        </w:rPr>
+        <w:t>C</w:t>
+      </w:r>
+      <w:r>
+        <w:rPr>
+          <w:noProof/>
+        </w:rPr>
+        <w:t>omputer-</w:t>
+      </w:r>
+      <w:r>
+        <w:rPr>
+          <w:noProof/>
+        </w:rPr>
+        <w:t>M</w:t>
+      </w:r>
+      <w:r>
+        <w:rPr>
+          <w:noProof/>
+        </w:rPr>
+        <w:t xml:space="preserve">anaged </w:t>
+      </w:r>
+      <w:r>
+        <w:rPr>
+          <w:noProof/>
+        </w:rPr>
+        <w:t>I</w:t>
+      </w:r>
+      <w:r>
+        <w:rPr>
+          <w:noProof/>
+        </w:rPr>
+        <w:t xml:space="preserve">nstruction (CMI), </w:t>
+      </w:r>
+      <w:r>
+        <w:rPr>
+          <w:noProof/>
+        </w:rPr>
+        <w:t>C</w:t>
+      </w:r>
+      <w:r>
+        <w:rPr>
+          <w:noProof/>
+        </w:rPr>
+        <w:t>omputer-</w:t>
+      </w:r>
+      <w:r>
+        <w:rPr>
+          <w:noProof/>
+        </w:rPr>
+        <w:t>B</w:t>
+      </w:r>
+      <w:r>
+        <w:rPr>
+          <w:noProof/>
+        </w:rPr>
+        <w:t xml:space="preserve">ased </w:t>
+      </w:r>
+      <w:r>
+        <w:rPr>
+          <w:noProof/>
+        </w:rPr>
+        <w:t>T</w:t>
+      </w:r>
+      <w:r>
+        <w:rPr>
+          <w:noProof/>
+        </w:rPr>
+        <w:t>raining (CBT), CBI delivered on the Internet or intranet, Internet-</w:t>
+      </w:r>
+      <w:r>
+        <w:rPr>
+          <w:noProof/>
+        </w:rPr>
+        <w:t>B</w:t>
+      </w:r>
+      <w:r>
+        <w:rPr>
+          <w:noProof/>
+        </w:rPr>
+        <w:t xml:space="preserve">ased </w:t>
+      </w:r>
+      <w:r>
+        <w:rPr>
+          <w:noProof/>
+        </w:rPr>
+        <w:t>T</w:t>
+      </w:r>
+      <w:r>
+        <w:rPr>
+          <w:noProof/>
+        </w:rPr>
+        <w:t>raining (IBT), and CBI delivered by CD-ROM</w:t>
+      </w:r>
+      <w:r>
+        <w:rPr>
+          <w:noProof/>
+        </w:rPr>
+        <w:t xml:space="preserve"> and </w:t>
+      </w:r>
+      <w:r>
+        <w:rPr>
+          <w:noProof/>
+        </w:rPr>
+        <w:t xml:space="preserve">these were developed through the use </w:t>
+      </w:r>
+      <w:r>
+        <w:rPr>
+          <w:noProof/>
+        </w:rPr>
+        <w:t>of basic learning pr</w:t>
+      </w:r>
+      <w:r>
+        <w:rPr>
+          <w:noProof/>
+        </w:rPr>
+        <w:t xml:space="preserve">inciples </w:t>
+      </w:r>
+      <w:r>
+        <w:rPr>
+          <w:noProof/>
+        </w:rPr>
+        <w:t>developed by Skinner (</w:t>
+      </w:r>
+      <w:r>
+        <w:rPr>
+          <w:noProof/>
+        </w:rPr>
+        <w:t>2012)</w:t>
+      </w:r>
+      <w:r>
+        <w:rPr>
+          <w:noProof/>
+        </w:rPr>
+        <w:t xml:space="preserve"> whereby Skinner investigates the </w:t>
+      </w:r>
+      <w:r>
+        <w:rPr>
+          <w:noProof/>
+        </w:rPr>
+        <w:t>development of reinforcing “theory to human learning”</w:t>
+      </w:r>
+      <w:r>
+        <w:rPr>
+          <w:noProof/>
+        </w:rPr>
+        <w:t>.</w:t>
+      </w:r>
+    </w:p>
+    <w:p>
+      <w:pPr>
+        <w:pStyle w:val="Heading2"/>
+      </w:pPr>
+      <w:r>
+        <w:t>Similar Applications</w:t>
+      </w:r>
+    </w:p>
+    <w:p>
+      <w:r>
+        <w:t xml:space="preserve">Whilst there aren’t similar applications with the exact same features, there are those with some of the same features, such as ‘Simply Guitar’ and ‘Harmony City’ (Educational App Store, 2022) which will just teach you how to play a song, or applications such as ‘Tenuto’, ‘Piano Notes Fun’ and ‘Note Trainer Pro’ which will teach you how to read music. However, these applications are based upon </w:t>
+      </w:r>
+      <w:r>
         <w:lastRenderedPageBreak/>
-        <w:t xml:space="preserve">(CBI), </w:t>
-      </w:r>
-      <w:r>
-        <w:rPr>
-          <w:noProof/>
-        </w:rPr>
-        <w:t>C</w:t>
-      </w:r>
-      <w:r>
-        <w:rPr>
-          <w:noProof/>
-        </w:rPr>
-        <w:t>omputer-</w:t>
-      </w:r>
-      <w:r>
-        <w:rPr>
-          <w:noProof/>
-        </w:rPr>
-        <w:t>A</w:t>
-      </w:r>
-      <w:r>
-        <w:rPr>
-          <w:noProof/>
-        </w:rPr>
-        <w:t xml:space="preserve">ided </w:t>
-      </w:r>
-      <w:r>
-        <w:rPr>
-          <w:noProof/>
-        </w:rPr>
-        <w:t>I</w:t>
-      </w:r>
-      <w:r>
-        <w:rPr>
-          <w:noProof/>
-        </w:rPr>
-        <w:t xml:space="preserve">nstruction (CAl), </w:t>
-      </w:r>
-      <w:r>
-        <w:rPr>
-          <w:noProof/>
-        </w:rPr>
-        <w:t>C</w:t>
-      </w:r>
-      <w:r>
-        <w:rPr>
-          <w:noProof/>
-        </w:rPr>
-        <w:t>omputer-</w:t>
-      </w:r>
-      <w:r>
-        <w:rPr>
-          <w:noProof/>
-        </w:rPr>
-        <w:t>M</w:t>
-      </w:r>
-      <w:r>
-        <w:rPr>
-          <w:noProof/>
-        </w:rPr>
-        <w:t xml:space="preserve">anaged </w:t>
-      </w:r>
-      <w:r>
-        <w:rPr>
-          <w:noProof/>
-        </w:rPr>
-        <w:t>I</w:t>
-      </w:r>
-      <w:r>
-        <w:rPr>
-          <w:noProof/>
-        </w:rPr>
-        <w:t xml:space="preserve">nstruction (CMI), </w:t>
-      </w:r>
-      <w:r>
-        <w:rPr>
-          <w:noProof/>
-        </w:rPr>
-        <w:t>C</w:t>
-      </w:r>
-      <w:r>
-        <w:rPr>
-          <w:noProof/>
-        </w:rPr>
-        <w:t>omputer-</w:t>
-      </w:r>
-      <w:r>
-        <w:rPr>
-          <w:noProof/>
-        </w:rPr>
-        <w:t>B</w:t>
-      </w:r>
-      <w:r>
-        <w:rPr>
-          <w:noProof/>
-        </w:rPr>
-        <w:t xml:space="preserve">ased </w:t>
-      </w:r>
-      <w:r>
-        <w:rPr>
-          <w:noProof/>
-        </w:rPr>
-        <w:t>T</w:t>
-      </w:r>
-      <w:r>
-        <w:rPr>
-          <w:noProof/>
-        </w:rPr>
-        <w:t>raining (CBT), CBI delivered on the Internet or intranet, Internet-</w:t>
-      </w:r>
-      <w:r>
-        <w:rPr>
-          <w:noProof/>
-        </w:rPr>
-        <w:t>B</w:t>
-      </w:r>
-      <w:r>
-        <w:rPr>
-          <w:noProof/>
-        </w:rPr>
-        <w:t xml:space="preserve">ased </w:t>
-      </w:r>
-      <w:r>
-        <w:rPr>
-          <w:noProof/>
-        </w:rPr>
-        <w:t>T</w:t>
-      </w:r>
-      <w:r>
-        <w:rPr>
-          <w:noProof/>
-        </w:rPr>
-        <w:t>raining (IBT), and CBI delivered by CD-ROM</w:t>
-      </w:r>
-      <w:r>
-        <w:rPr>
-          <w:noProof/>
-        </w:rPr>
-        <w:t xml:space="preserve"> and </w:t>
-      </w:r>
-      <w:r>
-        <w:rPr>
-          <w:noProof/>
-        </w:rPr>
-        <w:t xml:space="preserve">these were developed through the use </w:t>
-      </w:r>
-      <w:r>
-        <w:rPr>
-          <w:noProof/>
-        </w:rPr>
-        <w:t>of basic learning pr</w:t>
-      </w:r>
-      <w:r>
-        <w:rPr>
-          <w:noProof/>
-        </w:rPr>
-        <w:t xml:space="preserve">inciples </w:t>
-      </w:r>
-      <w:r>
-        <w:rPr>
-          <w:noProof/>
-        </w:rPr>
-        <w:t>developed by Skinner (</w:t>
-      </w:r>
-      <w:r>
-        <w:rPr>
-          <w:noProof/>
-        </w:rPr>
-        <w:t>2012)</w:t>
-      </w:r>
-      <w:r>
-        <w:rPr>
-          <w:noProof/>
-        </w:rPr>
-        <w:t xml:space="preserve"> whereby Skinner investigates the </w:t>
-      </w:r>
-      <w:r>
-        <w:rPr>
-          <w:noProof/>
-        </w:rPr>
-        <w:t xml:space="preserve">development of reinforcing “theory to human learning” </w:t>
-      </w:r>
-      <w:r>
-        <w:rPr>
-          <w:noProof/>
-        </w:rPr>
-        <w:t>w</w:t>
-      </w:r>
-      <w:r>
-        <w:rPr>
-          <w:noProof/>
-        </w:rPr>
-        <w:t xml:space="preserve">hereby it has been used throughout the </w:t>
-      </w:r>
-      <w:r>
-        <w:rPr>
-          <w:noProof/>
-        </w:rPr>
-        <w:t>progression of programmed learning.</w:t>
-      </w:r>
-      <w:r>
-        <w:rPr>
-          <w:noProof/>
-        </w:rPr>
+        <w:t>recordings and not an interactive teaching</w:t>
+      </w:r>
+      <w:r>
+        <w:t xml:space="preserve"> which as explained will </w:t>
+      </w:r>
+      <w:r>
+        <w:t xml:space="preserve">be detrimental to the users learning experience. </w:t>
+      </w:r>
+    </w:p>
+    <w:p>
+      <w:r>
+        <w:t xml:space="preserve">A very interactive application is </w:t>
+      </w:r>
+      <w:r>
+        <w:t>‘</w:t>
+      </w:r>
+      <w:r>
+        <w:t>P.I.A.N.O.</w:t>
+      </w:r>
+      <w:r>
+        <w:t>’</w:t>
+      </w:r>
+      <w:r>
+        <w:t xml:space="preserve"> as it </w:t>
+      </w:r>
+      <w:r>
+        <w:t xml:space="preserve">has </w:t>
+      </w:r>
+      <w:r>
+        <w:t>an</w:t>
+      </w:r>
+      <w:r>
         <w:t xml:space="preserve"> </w:t>
       </w:r>
-    </w:p>
-    <w:p/>
-    <w:p>
-      <w:hyperlink r:id="rId12" w:history="1">
-        <w:r>
-          <w:rPr>
-            <w:rStyle w:val="Hyperlink"/>
-          </w:rPr>
-          <w:t>https://dl.acm.org/doi/pdf/10.1145/2669485.2669514</w:t>
-        </w:r>
-      </w:hyperlink>
-    </w:p>
-    <w:p>
-      <w:hyperlink r:id="rId13" w:history="1">
-        <w:r>
-          <w:rPr>
-            <w:rStyle w:val="Hyperlink"/>
-          </w:rPr>
-          <w:t>https://dl.acm.org/doi/pdf/10.1145/2858036.2858388</w:t>
-        </w:r>
-      </w:hyperlink>
-    </w:p>
-    <w:p/>
-    <w:p>
-      <w:r>
+      <w:r>
+        <w:t xml:space="preserve">interactive </w:t>
+      </w:r>
+      <w:r>
+        <w:t>p</w:t>
+      </w:r>
+      <w:r>
+        <w:t>roject</w:t>
+      </w:r>
+      <w:r>
+        <w:t>ion placed on to the keyboard</w:t>
+      </w:r>
+      <w:r>
+        <w:t xml:space="preserve"> to enable users to </w:t>
+      </w:r>
+      <w:r>
+        <w:t xml:space="preserve">understand what </w:t>
+      </w:r>
+      <w:r>
+        <w:t>key to push</w:t>
+      </w:r>
+      <w:r>
+        <w:t xml:space="preserve"> (Figure 1)</w:t>
+      </w:r>
+      <w:r>
+        <w:t xml:space="preserve">. As Rogers et al. (2014) explains </w:t>
+      </w:r>
+      <w:r>
+        <w:t>the mapping of the keys provides user</w:t>
+      </w:r>
+      <w:r>
+        <w:t>s</w:t>
+      </w:r>
+      <w:r>
+        <w:t xml:space="preserve"> with </w:t>
+      </w:r>
+      <w:r>
+        <w:t xml:space="preserve">an alternative to learning how to read sheet music as this is </w:t>
+      </w:r>
+      <w:r>
+        <w:t xml:space="preserve">what puts off most people from learning how to play an instrument. </w:t>
+      </w:r>
+      <w:r>
+        <w:t>O</w:t>
+      </w:r>
+      <w:r>
+        <w:t>ther benefit</w:t>
+      </w:r>
+      <w:r>
+        <w:t>s</w:t>
+      </w:r>
+      <w:r>
+        <w:t xml:space="preserve"> </w:t>
+      </w:r>
+      <w:r>
+        <w:t xml:space="preserve">include teaching </w:t>
+      </w:r>
+      <w:r>
+        <w:t>users where to place their hands in order to easily reach keys when needed</w:t>
+      </w:r>
+      <w:r>
+        <w:t xml:space="preserve">; </w:t>
+      </w:r>
+      <w:r>
+        <w:t xml:space="preserve">and </w:t>
+      </w:r>
+      <w:r>
+        <w:t>to “introduce a note visualisation based on roll notation”</w:t>
+      </w:r>
+      <w:r>
+        <w:t xml:space="preserve"> (</w:t>
+      </w:r>
+      <w:r>
+        <w:t>F</w:t>
+      </w:r>
+      <w:r>
+        <w:t>igure 2)</w:t>
+      </w:r>
+      <w:r>
+        <w:t xml:space="preserve"> (Rogers et al., 2014).</w:t>
+      </w:r>
+      <w:r>
+        <w:t xml:space="preserve"> </w:t>
+      </w:r>
+      <w:r>
+        <w:t xml:space="preserve">These </w:t>
+      </w:r>
+      <w:r>
+        <w:t xml:space="preserve">features of visualisation allow the user </w:t>
+      </w:r>
+      <w:r>
+        <w:t xml:space="preserve">to enjoy an educational application whilst not </w:t>
+      </w:r>
+      <w:r>
+        <w:t>overloading the users’</w:t>
+      </w:r>
+      <w:r>
+        <w:t xml:space="preserve"> </w:t>
+      </w:r>
+      <w:r>
+        <w:t xml:space="preserve">cognitive </w:t>
+      </w:r>
+      <w:r>
+        <w:t xml:space="preserve">capabilities. The </w:t>
+      </w:r>
+      <w:r>
+        <w:t xml:space="preserve">downfall for this application is however that it does not teach users how to read sheet music which I propose be simply taught in similar manner. </w:t>
+      </w:r>
+    </w:p>
+    <w:p>
+      <w:r>
+        <w:t xml:space="preserve">Going back to learning in a </w:t>
+      </w:r>
+      <w:r>
+        <w:t>zone of proximal development</w:t>
+      </w:r>
+      <w:r>
+        <w:t xml:space="preserve">, </w:t>
+      </w:r>
+      <w:proofErr w:type="spellStart"/>
+      <w:r>
+        <w:t>Yuksel</w:t>
+      </w:r>
+      <w:proofErr w:type="spellEnd"/>
+      <w:r>
+        <w:t xml:space="preserve"> et al. (2016) created an application in which users’ cognitive workload is measured and the application adapts accordingly to “guide learners” into a difficulty that is engaging on a level that they can handle. </w:t>
+      </w:r>
+      <w:r>
+        <w:t>However, t</w:t>
+      </w:r>
+      <w:r>
+        <w:t>his application does not teach users from a beginner level and require</w:t>
+      </w:r>
+      <w:r>
+        <w:t>s</w:t>
+      </w:r>
+      <w:r>
+        <w:t xml:space="preserve"> a </w:t>
+      </w:r>
+      <w:proofErr w:type="spellStart"/>
+      <w:r>
+        <w:t>fNIRS</w:t>
+      </w:r>
+      <w:proofErr w:type="spellEnd"/>
+      <w:r>
+        <w:t xml:space="preserve"> sensor in order to work which is not included within the </w:t>
+      </w:r>
+      <w:r>
+        <w:t xml:space="preserve">scope of my </w:t>
+      </w:r>
+      <w:r>
+        <w:t>project</w:t>
+      </w:r>
+      <w:r>
+        <w:t xml:space="preserve"> (Figure 3)</w:t>
+      </w:r>
+      <w:r>
+        <w:t xml:space="preserve">. </w:t>
+      </w:r>
+    </w:p>
+    <w:p>
+      <w:r>
+        <w:t>The most similar application to what I propose is ‘</w:t>
+      </w:r>
+      <w:proofErr w:type="spellStart"/>
+      <w:r>
+        <w:t>Synthesia</w:t>
+      </w:r>
+      <w:proofErr w:type="spellEnd"/>
+      <w:r>
+        <w:t xml:space="preserve">’, </w:t>
+      </w:r>
+      <w:r>
+        <w:t>an</w:t>
+      </w:r>
+      <w:r>
+        <w:t xml:space="preserve"> </w:t>
+      </w:r>
+      <w:r>
+        <w:t xml:space="preserve">educational tool used with MIDI keyboards for learning how to play piano through the use of a </w:t>
+      </w:r>
+      <w:r>
+        <w:t>note visualisation similar to that of ‘P.I.A.N.O.’</w:t>
+      </w:r>
+      <w:r>
+        <w:t>, but it also allows sheet music to be introduced with a mass library of songs</w:t>
+      </w:r>
+      <w:r>
+        <w:t xml:space="preserve">, it also includes the teaching of </w:t>
+      </w:r>
+      <w:r>
+        <w:t xml:space="preserve">where users hands should be to allow them full reach of keys; and a very useful </w:t>
+      </w:r>
+      <w:r>
+        <w:t xml:space="preserve">“Finger Number Hints” </w:t>
+      </w:r>
+      <w:r>
+        <w:t xml:space="preserve">in which users fingers are </w:t>
+      </w:r>
+      <w:r>
+        <w:t>demonstrated visually (Figure 4)</w:t>
+      </w:r>
+      <w:sdt>
+        <w:sdtPr>
+          <w:id w:val="-813486935"/>
+          <w:citation/>
+        </w:sdtPr>
+        <w:sdtEndPr/>
+        <w:sdtContent>
+          <w:r>
+            <w:fldChar w:fldCharType="begin"/>
+          </w:r>
+          <w:r>
+            <w:instrText xml:space="preserve"> CITATION Syn22 \l 2057 </w:instrText>
+          </w:r>
+          <w:r>
+            <w:fldChar w:fldCharType="separate"/>
+          </w:r>
+          <w:r>
+            <w:rPr>
+              <w:noProof/>
+            </w:rPr>
+            <w:t xml:space="preserve"> </w:t>
+          </w:r>
+          <w:r>
+            <w:rPr>
+              <w:noProof/>
+            </w:rPr>
+            <w:t>(Synthesia Game, 2022)</w:t>
+          </w:r>
+          <w:r>
+            <w:fldChar w:fldCharType="end"/>
+          </w:r>
+        </w:sdtContent>
+      </w:sdt>
+      <w:r>
+        <w:t xml:space="preserve">. Whilst </w:t>
+      </w:r>
+      <w:r>
+        <w:t xml:space="preserve">this is almost </w:t>
+      </w:r>
+      <w:r>
+        <w:t xml:space="preserve">identical to my specification, this application does not react to </w:t>
+      </w:r>
+      <w:r>
+        <w:t>users’</w:t>
+      </w:r>
+      <w:r>
+        <w:t xml:space="preserve"> ability and their </w:t>
+      </w:r>
+      <w:r>
+        <w:t xml:space="preserve">current level of skill. </w:t>
+      </w:r>
+    </w:p>
+    <w:p>
+      <w:pPr>
+        <w:pStyle w:val="Heading1"/>
+      </w:pPr>
+      <w:bookmarkStart w:id="2" w:name="_Toc116501012"/>
+      <w:r>
+        <w:t>Requirements and Analysis</w:t>
+      </w:r>
+      <w:bookmarkEnd w:id="2"/>
+    </w:p>
+    <w:p>
+      <w:pPr>
+        <w:pStyle w:val="Heading2"/>
+      </w:pPr>
+      <w:r>
+        <w:t>Objectives</w:t>
+      </w:r>
+    </w:p>
+    <w:p>
+      <w:r>
+        <w:t xml:space="preserve">The application must be able to effectively show users how to play a piano, this will be done through a number of elements </w:t>
+      </w:r>
+      <w:r>
+        <w:t xml:space="preserve">outlined below </w:t>
+      </w:r>
+      <w:r>
+        <w:t xml:space="preserve">that must be achieved for the application to </w:t>
+      </w:r>
+      <w:r>
+        <w:t xml:space="preserve">succeed. </w:t>
+      </w:r>
+    </w:p>
+    <w:p>
+      <w:pPr>
+        <w:pStyle w:val="ListParagraph"/>
+        <w:numPr>
+          <w:ilvl w:val="0"/>
+          <w:numId w:val="5"/>
+        </w:numPr>
+      </w:pPr>
+      <w:r>
+        <w:t xml:space="preserve">Teach users </w:t>
+      </w:r>
+      <w:r>
+        <w:t>about keys:</w:t>
+      </w:r>
+    </w:p>
+    <w:p>
+      <w:pPr>
+        <w:pStyle w:val="ListParagraph"/>
+        <w:numPr>
+          <w:ilvl w:val="1"/>
+          <w:numId w:val="5"/>
+        </w:numPr>
+      </w:pPr>
+      <w:r>
+        <w:t>W</w:t>
+      </w:r>
+      <w:r>
+        <w:t xml:space="preserve">here to place hands in effective placement </w:t>
+      </w:r>
+    </w:p>
+    <w:p>
+      <w:pPr>
+        <w:pStyle w:val="ListParagraph"/>
+        <w:numPr>
+          <w:ilvl w:val="1"/>
+          <w:numId w:val="5"/>
+        </w:numPr>
+      </w:pPr>
+      <w:r>
+        <w:t>How to navigate keys</w:t>
+      </w:r>
+    </w:p>
+    <w:p>
+      <w:pPr>
+        <w:pStyle w:val="ListParagraph"/>
+        <w:numPr>
+          <w:ilvl w:val="0"/>
+          <w:numId w:val="5"/>
+        </w:numPr>
+      </w:pPr>
+      <w:r>
+        <w:t>Teach users basic elements of sheet music</w:t>
+      </w:r>
+      <w:r>
+        <w:t xml:space="preserve"> such as:</w:t>
+      </w:r>
+    </w:p>
+    <w:p>
+      <w:pPr>
+        <w:pStyle w:val="ListParagraph"/>
+        <w:numPr>
+          <w:ilvl w:val="1"/>
+          <w:numId w:val="5"/>
+        </w:numPr>
+      </w:pPr>
+      <w:r>
+        <w:t>Note</w:t>
+      </w:r>
+      <w:r>
+        <w:t xml:space="preserve"> letters and placements</w:t>
+      </w:r>
+    </w:p>
+    <w:p>
+      <w:pPr>
+        <w:pStyle w:val="ListParagraph"/>
+        <w:numPr>
+          <w:ilvl w:val="1"/>
+          <w:numId w:val="5"/>
+        </w:numPr>
+      </w:pPr>
+      <w:r>
+        <w:t>Clefs and their meanings</w:t>
+      </w:r>
+    </w:p>
+    <w:p>
+      <w:pPr>
+        <w:pStyle w:val="ListParagraph"/>
+        <w:numPr>
+          <w:ilvl w:val="1"/>
+          <w:numId w:val="5"/>
+        </w:numPr>
+      </w:pPr>
+      <w:r>
+        <w:t xml:space="preserve">Note </w:t>
+      </w:r>
+      <w:r>
+        <w:t>symbols</w:t>
+      </w:r>
+    </w:p>
+    <w:p>
+      <w:pPr>
+        <w:pStyle w:val="ListParagraph"/>
+        <w:numPr>
+          <w:ilvl w:val="1"/>
+          <w:numId w:val="5"/>
+        </w:numPr>
+      </w:pPr>
+      <w:r>
+        <w:t xml:space="preserve">Note </w:t>
+      </w:r>
+      <w:r>
+        <w:t>values</w:t>
+      </w:r>
+    </w:p>
+    <w:p>
+      <w:pPr>
+        <w:pStyle w:val="ListParagraph"/>
+        <w:numPr>
+          <w:ilvl w:val="1"/>
+          <w:numId w:val="5"/>
+        </w:numPr>
+      </w:pPr>
+      <w:r>
+        <w:t>Time signature</w:t>
+      </w:r>
+    </w:p>
+    <w:p>
+      <w:pPr>
+        <w:pStyle w:val="ListParagraph"/>
+        <w:numPr>
+          <w:ilvl w:val="0"/>
+          <w:numId w:val="5"/>
+        </w:numPr>
+      </w:pPr>
+      <w:r>
+        <w:t xml:space="preserve">Measure cognitive ability through the use of </w:t>
+      </w:r>
+      <w:r>
+        <w:t>adaptive speeds and difficulty</w:t>
+      </w:r>
+    </w:p>
+    <w:p>
+      <w:pPr>
         <w:rPr>
           <w:color w:val="FF0000"/>
         </w:rPr>
-        <w:t>mention how P.I.A.N.O. doesn’t teach sight reading and how that’s ineffective due to</w:t>
-      </w:r>
+      </w:pPr>
       <w:r>
         <w:rPr>
           <w:color w:val="FF0000"/>
         </w:rPr>
-        <w:t xml:space="preserve"> </w:t>
-      </w:r>
-      <w:hyperlink r:id="rId14" w:history="1">
-        <w:r>
-          <w:rPr>
-            <w:rStyle w:val="Hyperlink"/>
-          </w:rPr>
-          <w:t>http://www.marthabeth.com/teaching_sight_reading.html</w:t>
-        </w:r>
-      </w:hyperlink>
-      <w:r>
-        <w:t xml:space="preserve"> but find a paper on it</w:t>
-      </w:r>
-    </w:p>
-    <w:p/>
-    <w:p/>
-    <w:p/>
-    <w:p/>
-    <w:p/>
-    <w:p/>
-    <w:p>
-      <w:r>
-        <w:t xml:space="preserve">Whilst there are already plenty of options to allow users to learn to read sheet music and piano; none combine the two aspects as well as my proposed project. </w:t>
-      </w:r>
-    </w:p>
-    <w:p/>
-    <w:p>
-      <w:pPr>
-        <w:pStyle w:val="Heading1"/>
-      </w:pPr>
-      <w:bookmarkStart w:id="2" w:name="_Toc116501012"/>
-      <w:r>
-        <w:t>Requirements and Analysis</w:t>
-      </w:r>
-      <w:bookmarkEnd w:id="2"/>
-    </w:p>
-    <w:p>
-      <w:pPr>
-        <w:rPr>
-          <w:color w:val="FF0000"/>
-        </w:rPr>
-      </w:pPr>
-      <w:r>
-        <w:rPr>
-          <w:color w:val="FF0000"/>
-        </w:rPr>
-        <w:t>m</w:t>
-      </w:r>
-      <w:r>
-        <w:rPr>
-          <w:color w:val="FF0000"/>
-        </w:rPr>
-        <w:t>ention cognitive learning theory and how that will impact your application</w:t>
-      </w:r>
-    </w:p>
-    <w:p>
-      <w:pPr>
-        <w:rPr>
-          <w:color w:val="FF0000"/>
-        </w:rPr>
-      </w:pPr>
-      <w:r>
-        <w:rPr>
-          <w:color w:val="FF0000"/>
-        </w:rPr>
         <w:t>This should state, in a more detailed way, the objectives of the project by requirement and the analysis should break the problem down into manageable steps. There may be more than one suitable approach; the analysis may cover more of the area than is finally implemented. Testing and evaluation should be given due consideration. It is important that you state how you will evaluate your work. For a design project it is appropriate to consider testing at the same time as specification.</w:t>
       </w:r>
     </w:p>
@@ -3143,6 +3334,7 @@
       </w:pPr>
       <w:bookmarkStart w:id="3" w:name="_Toc116501013"/>
       <w:r>
+        <w:lastRenderedPageBreak/>
         <w:t>Methodology</w:t>
       </w:r>
       <w:bookmarkEnd w:id="3"/>
@@ -3213,7 +3405,6 @@
         </w:numPr>
       </w:pPr>
       <w:r>
-        <w:lastRenderedPageBreak/>
         <w:t>Display</w:t>
       </w:r>
       <w:r>
@@ -3507,17 +3698,175 @@
       </w:r>
       <w:bookmarkEnd w:id="6"/>
     </w:p>
+    <w:p>
+      <w:pPr>
+        <w:rPr>
+          <w:color w:val="FF0000"/>
+        </w:rPr>
+      </w:pPr>
+      <w:r>
+        <w:rPr>
+          <w:color w:val="FF0000"/>
+          <w:shd w:val="clear" w:color="auto" w:fill="FFFFFF"/>
+        </w:rPr>
+        <w:t>the aspect of someone's character that is presented to or perceived by others.</w:t>
+      </w:r>
+    </w:p>
     <w:p/>
+    <w:p>
+      <w:pPr>
+        <w:pStyle w:val="Heading1"/>
+      </w:pPr>
+      <w:bookmarkStart w:id="7" w:name="_Toc116501017"/>
+      <w:r>
+        <w:t>Design</w:t>
+      </w:r>
+      <w:bookmarkEnd w:id="7"/>
+    </w:p>
+    <w:p>
+      <w:pPr>
+        <w:rPr>
+          <w:color w:val="FF0000"/>
+        </w:rPr>
+      </w:pPr>
+      <w:r>
+        <w:rPr>
+          <w:color w:val="FF0000"/>
+        </w:rPr>
+        <w:t>This should explain the design technique chosen (and justify why it is appropriate) from the various ones available; it should select a suitable subset of the things described in the analysis chapter and develop a design. Where trade-offs exist between different designs, the chosen approach should be justified. Suitable diagram-techniques (</w:t>
+      </w:r>
+      <w:proofErr w:type="gramStart"/>
+      <w:r>
+        <w:rPr>
+          <w:color w:val="FF0000"/>
+        </w:rPr>
+        <w:t>e.g.</w:t>
+      </w:r>
+      <w:proofErr w:type="gramEnd"/>
+      <w:r>
+        <w:rPr>
+          <w:color w:val="FF0000"/>
+        </w:rPr>
+        <w:t xml:space="preserve"> UML, other drawings) should be used where appropriate. </w:t>
+      </w:r>
+      <w:r>
+        <w:rPr>
+          <w:color w:val="FF0000"/>
+        </w:rPr>
+        <w:lastRenderedPageBreak/>
+        <w:t>If a method is applied selectively, explain which parts were used and why. Experimental projects should pay careful attention to control conditions, samples selected, etc. to ensure a valid result.</w:t>
+      </w:r>
+    </w:p>
+    <w:p>
+      <w:pPr>
+        <w:rPr>
+          <w:color w:val="FF0000"/>
+        </w:rPr>
+      </w:pPr>
+    </w:p>
+    <w:p>
+      <w:pPr>
+        <w:rPr>
+          <w:color w:val="FF0000"/>
+        </w:rPr>
+      </w:pPr>
+      <w:r>
+        <w:rPr>
+          <w:color w:val="FF0000"/>
+        </w:rPr>
+        <w:t>Accessibility - Colour contrast, fonts, layout, hovering, background, text shadow</w:t>
+      </w:r>
+    </w:p>
+    <w:p>
+      <w:pPr>
+        <w:rPr>
+          <w:color w:val="FF0000"/>
+        </w:rPr>
+      </w:pPr>
+    </w:p>
+    <w:p>
+      <w:pPr>
+        <w:pStyle w:val="Heading2"/>
+      </w:pPr>
+      <w:bookmarkStart w:id="8" w:name="_Toc116501018"/>
+      <w:r>
+        <w:t>Functional Requirements</w:t>
+      </w:r>
+      <w:bookmarkEnd w:id="8"/>
+    </w:p>
     <w:p/>
     <w:p>
       <w:pPr>
+        <w:pStyle w:val="Heading2"/>
+      </w:pPr>
+      <w:bookmarkStart w:id="9" w:name="_Toc116501019"/>
+      <w:r>
+        <w:t>Functional Requirements</w:t>
+      </w:r>
+      <w:bookmarkEnd w:id="9"/>
+    </w:p>
+    <w:p/>
+    <w:p>
+      <w:pPr>
+        <w:pStyle w:val="Heading2"/>
+      </w:pPr>
+      <w:bookmarkStart w:id="10" w:name="_Toc116501020"/>
+      <w:r>
+        <w:t>Use Cases</w:t>
+      </w:r>
+      <w:bookmarkEnd w:id="10"/>
+    </w:p>
+    <w:p/>
+    <w:p>
+      <w:pPr>
+        <w:pStyle w:val="Heading2"/>
+      </w:pPr>
+      <w:r>
+        <w:t>Information Architecture?</w:t>
+      </w:r>
+    </w:p>
+    <w:p/>
+    <w:p>
+      <w:pPr>
+        <w:pStyle w:val="Heading2"/>
+      </w:pPr>
+      <w:bookmarkStart w:id="11" w:name="_Toc116501021"/>
+      <w:r>
+        <w:t>UML Diagram</w:t>
+      </w:r>
+      <w:bookmarkEnd w:id="11"/>
+    </w:p>
+    <w:p/>
+    <w:p>
+      <w:pPr>
+        <w:pStyle w:val="Heading2"/>
+      </w:pPr>
+      <w:bookmarkStart w:id="12" w:name="_Toc116501022"/>
+      <w:r>
+        <w:t>Wireframe Design</w:t>
+      </w:r>
+      <w:bookmarkEnd w:id="12"/>
+    </w:p>
+    <w:p/>
+    <w:p>
+      <w:pPr>
+        <w:pStyle w:val="Heading2"/>
+      </w:pPr>
+      <w:bookmarkStart w:id="13" w:name="_Toc116501023"/>
+      <w:r>
+        <w:t>Finalised Design</w:t>
+      </w:r>
+      <w:bookmarkEnd w:id="13"/>
+    </w:p>
+    <w:p>
+      <w:pPr>
         <w:pStyle w:val="Heading1"/>
       </w:pPr>
-      <w:bookmarkStart w:id="7" w:name="_Toc116501017"/>
-      <w:r>
-        <w:t>Design</w:t>
-      </w:r>
-      <w:bookmarkEnd w:id="7"/>
+      <w:bookmarkStart w:id="14" w:name="_Toc116501024"/>
+      <w:r>
+        <w:t>Implementation and Testing</w:t>
+      </w:r>
+      <w:bookmarkEnd w:id="14"/>
     </w:p>
     <w:p>
       <w:pPr>
@@ -3529,267 +3878,250 @@
         <w:rPr>
           <w:color w:val="FF0000"/>
         </w:rPr>
-        <w:t>This should explain the design technique chosen (and justify why it is appropriate) from the various ones available; it should select a suitable subset of the things described in the analysis chapter and develop a design. Where trade-offs exist between different designs, the chosen approach should be justified. Suitable diagram-techniques (e.g. UML, other drawings) should be used where appropriate. If a method is applied selectively, explain which parts were used and why. Experimental projects should pay careful attention to control conditions, samples selected, etc. to ensure a valid result.</w:t>
-      </w:r>
-    </w:p>
-    <w:p>
-      <w:pPr>
+        <w:t xml:space="preserve">In addition to illustrating "coding traps", this should highlight particular novel aspects to algorithms. Testing should be according to the scheme presented in the Analysis chapter and should follow some suitable model - </w:t>
+      </w:r>
+      <w:proofErr w:type="gramStart"/>
+      <w:r>
         <w:rPr>
           <w:color w:val="FF0000"/>
         </w:rPr>
-      </w:pPr>
-    </w:p>
-    <w:p>
-      <w:pPr>
+        <w:t>e.g.</w:t>
+      </w:r>
+      <w:proofErr w:type="gramEnd"/>
+      <w:r>
         <w:rPr>
           <w:color w:val="FF0000"/>
         </w:rPr>
-      </w:pPr>
-      <w:r>
+        <w:t xml:space="preserve"> category partition, state machine-based. Both functional testing and user-acceptance testing are appropriate. For experimental/investigative projects, techniques developed should be evaluated against a standard result set for calibration, as well as the "live" data set. For theoretical projects, the relative power/expressiveness of the theory should be evaluated with respect to competing approaches.</w:t>
+      </w:r>
+    </w:p>
+    <w:p>
+      <w:pPr>
+        <w:pStyle w:val="Heading1"/>
+      </w:pPr>
+      <w:bookmarkStart w:id="15" w:name="_Toc116501025"/>
+      <w:r>
+        <w:t>Hardware and Software Stack</w:t>
+      </w:r>
+      <w:bookmarkEnd w:id="15"/>
+    </w:p>
+    <w:p>
+      <w:pPr>
         <w:rPr>
           <w:color w:val="FF0000"/>
         </w:rPr>
-        <w:t>Accessibility - Colour contrast, fonts, layout, hovering, background, text shadow</w:t>
-      </w:r>
-    </w:p>
-    <w:p>
-      <w:pPr>
+      </w:pPr>
+      <w:r>
         <w:rPr>
           <w:color w:val="FF0000"/>
         </w:rPr>
-      </w:pPr>
+        <w:t xml:space="preserve">What is needed </w:t>
+      </w:r>
+      <w:r>
+        <w:rPr>
+          <w:color w:val="FF0000"/>
+        </w:rPr>
+        <w:t>to</w:t>
+      </w:r>
+      <w:r>
+        <w:rPr>
+          <w:color w:val="FF0000"/>
+        </w:rPr>
+        <w:t xml:space="preserve"> run this application</w:t>
+      </w:r>
+      <w:r>
+        <w:rPr>
+          <w:color w:val="FF0000"/>
+        </w:rPr>
+        <w:t>?</w:t>
+      </w:r>
+    </w:p>
+    <w:p>
+      <w:pPr>
+        <w:pStyle w:val="Heading1"/>
+      </w:pPr>
+      <w:bookmarkStart w:id="16" w:name="_Toc116501026"/>
+      <w:r>
+        <w:t>Results</w:t>
+      </w:r>
+      <w:bookmarkEnd w:id="16"/>
     </w:p>
     <w:p>
       <w:pPr>
         <w:pStyle w:val="Heading2"/>
       </w:pPr>
-      <w:bookmarkStart w:id="8" w:name="_Toc116501018"/>
-      <w:r>
-        <w:t>Functional Requirements</w:t>
-      </w:r>
-      <w:bookmarkEnd w:id="8"/>
-    </w:p>
-    <w:p/>
+      <w:r>
+        <w:t>Challenges</w:t>
+      </w:r>
+    </w:p>
+    <w:p>
+      <w:r>
+        <w:t>4</w:t>
+      </w:r>
+      <w:r>
+        <w:rPr>
+          <w:vertAlign w:val="superscript"/>
+        </w:rPr>
+        <w:t>th</w:t>
+      </w:r>
+      <w:r>
+        <w:t xml:space="preserve"> November 2022</w:t>
+      </w:r>
+    </w:p>
+    <w:p>
+      <w:r>
+        <w:t>A bug appeared that when you click both a sharp key and a major key and remove the major key</w:t>
+      </w:r>
+      <w:r>
+        <w:t xml:space="preserve"> the sharp key should stay lit up on the visual keyboard, however when removed it returned the sharp key to the original colour despite still holding it.</w:t>
+      </w:r>
+    </w:p>
+    <w:p>
+      <w:r>
+        <w:t>16</w:t>
+      </w:r>
+      <w:r>
+        <w:rPr>
+          <w:vertAlign w:val="superscript"/>
+        </w:rPr>
+        <w:t>th</w:t>
+      </w:r>
+      <w:r>
+        <w:t xml:space="preserve"> November 2022</w:t>
+      </w:r>
+    </w:p>
+    <w:p>
+      <w:r>
+        <w:lastRenderedPageBreak/>
+        <w:t>Following the previous bug</w:t>
+      </w:r>
+      <w:r>
+        <w:t xml:space="preserve">, when multiple sharp keys are pressed </w:t>
+      </w:r>
+      <w:r>
+        <w:t xml:space="preserve">the last one pressed </w:t>
+      </w:r>
+      <w:proofErr w:type="gramStart"/>
+      <w:r>
+        <w:t>stays</w:t>
+      </w:r>
+      <w:proofErr w:type="gramEnd"/>
+      <w:r>
+        <w:t xml:space="preserve"> lit up, however previous sharp keys </w:t>
+      </w:r>
+      <w:r>
+        <w:t xml:space="preserve">are overwritten. </w:t>
+      </w:r>
+    </w:p>
     <w:p>
       <w:pPr>
         <w:pStyle w:val="Heading2"/>
       </w:pPr>
-      <w:bookmarkStart w:id="9" w:name="_Toc116501019"/>
-      <w:r>
-        <w:lastRenderedPageBreak/>
-        <w:t>Functional Requirements</w:t>
-      </w:r>
-      <w:bookmarkEnd w:id="9"/>
-    </w:p>
-    <w:p/>
+      <w:bookmarkStart w:id="17" w:name="_Toc116501027"/>
+      <w:r>
+        <w:t>Findings</w:t>
+      </w:r>
+      <w:bookmarkEnd w:id="17"/>
+    </w:p>
+    <w:p>
+      <w:pPr>
+        <w:rPr>
+          <w:color w:val="FF0000"/>
+        </w:rPr>
+      </w:pPr>
+      <w:r>
+        <w:rPr>
+          <w:color w:val="FF0000"/>
+        </w:rPr>
+        <w:t>present all the results (products, experimental findings, theories, etc.) generated during the project. This may also include some off-topic findings that were not expected, or which were side-effects of other explorations.</w:t>
+      </w:r>
+    </w:p>
     <w:p>
       <w:pPr>
         <w:pStyle w:val="Heading2"/>
       </w:pPr>
-      <w:bookmarkStart w:id="10" w:name="_Toc116501020"/>
-      <w:r>
-        <w:t>Use Cases</w:t>
-      </w:r>
-      <w:bookmarkEnd w:id="10"/>
-    </w:p>
-    <w:p/>
+      <w:bookmarkStart w:id="18" w:name="_Toc116501028"/>
+      <w:r>
+        <w:t>Goals achieved</w:t>
+      </w:r>
+      <w:bookmarkEnd w:id="18"/>
+      <w:r>
+        <w:t xml:space="preserve"> </w:t>
+      </w:r>
+    </w:p>
+    <w:p>
+      <w:pPr>
+        <w:rPr>
+          <w:color w:val="FF0000"/>
+        </w:rPr>
+      </w:pPr>
+      <w:r>
+        <w:rPr>
+          <w:color w:val="FF0000"/>
+        </w:rPr>
+        <w:t xml:space="preserve">describes the degree to which the findings support the original objectives laid out for the project. The goals may be partially or fully </w:t>
+      </w:r>
+      <w:proofErr w:type="gramStart"/>
+      <w:r>
+        <w:rPr>
+          <w:color w:val="FF0000"/>
+        </w:rPr>
+        <w:t>achieved, or</w:t>
+      </w:r>
+      <w:proofErr w:type="gramEnd"/>
+      <w:r>
+        <w:rPr>
+          <w:color w:val="FF0000"/>
+        </w:rPr>
+        <w:t xml:space="preserve"> exceeded. An experimental project may </w:t>
+      </w:r>
+      <w:proofErr w:type="gramStart"/>
+      <w:r>
+        <w:rPr>
+          <w:color w:val="FF0000"/>
+        </w:rPr>
+        <w:t>prove, or</w:t>
+      </w:r>
+      <w:proofErr w:type="gramEnd"/>
+      <w:r>
+        <w:rPr>
+          <w:color w:val="FF0000"/>
+        </w:rPr>
+        <w:t xml:space="preserve"> disprove the original thesis. A theoretical project may cover some or all of the example cases. Note that reporting of failures to achieve goals is important since a fundamental feature of the assessment procedures is that the processes (how you went about your project) are often as important as the products of the project.</w:t>
+      </w:r>
+    </w:p>
     <w:p>
       <w:pPr>
         <w:pStyle w:val="Heading2"/>
       </w:pPr>
-      <w:r>
-        <w:t>Information Architecture?</w:t>
-      </w:r>
-    </w:p>
-    <w:p/>
-    <w:p>
-      <w:pPr>
-        <w:pStyle w:val="Heading2"/>
-      </w:pPr>
-      <w:bookmarkStart w:id="11" w:name="_Toc116501021"/>
-      <w:r>
-        <w:t>UML Diagram</w:t>
-      </w:r>
-      <w:bookmarkEnd w:id="11"/>
-    </w:p>
-    <w:p/>
-    <w:p>
-      <w:pPr>
-        <w:pStyle w:val="Heading2"/>
-      </w:pPr>
-      <w:bookmarkStart w:id="12" w:name="_Toc116501022"/>
-      <w:r>
-        <w:t>Wireframe Design</w:t>
-      </w:r>
-      <w:bookmarkEnd w:id="12"/>
-    </w:p>
-    <w:p/>
-    <w:p>
-      <w:pPr>
-        <w:pStyle w:val="Heading2"/>
-      </w:pPr>
-      <w:bookmarkStart w:id="13" w:name="_Toc116501023"/>
-      <w:r>
-        <w:t>Finalised Design</w:t>
-      </w:r>
-      <w:bookmarkEnd w:id="13"/>
+      <w:bookmarkStart w:id="19" w:name="_Toc116501029"/>
+      <w:r>
+        <w:t>Further work</w:t>
+      </w:r>
+      <w:bookmarkEnd w:id="19"/>
+      <w:r>
+        <w:t xml:space="preserve"> </w:t>
+      </w:r>
+    </w:p>
+    <w:p>
+      <w:pPr>
+        <w:rPr>
+          <w:color w:val="FF0000"/>
+        </w:rPr>
+      </w:pPr>
+      <w:r>
+        <w:rPr>
+          <w:color w:val="FF0000"/>
+        </w:rPr>
+        <w:t>describes two things: firstly, new areas of investigation prompted by developments in this project, and secondly parts of the current work which were not completed due to time constraints and/or problems encountered.</w:t>
+      </w:r>
     </w:p>
     <w:p>
       <w:pPr>
         <w:pStyle w:val="Heading1"/>
       </w:pPr>
-      <w:bookmarkStart w:id="14" w:name="_Toc116501024"/>
-      <w:r>
-        <w:t>Implementation and Testing</w:t>
-      </w:r>
-      <w:bookmarkEnd w:id="14"/>
-    </w:p>
-    <w:p>
-      <w:pPr>
-        <w:rPr>
-          <w:color w:val="FF0000"/>
-        </w:rPr>
-      </w:pPr>
-      <w:r>
-        <w:rPr>
-          <w:color w:val="FF0000"/>
-        </w:rPr>
-        <w:t>In addition to illustrating "coding traps", this should highlight particular novel aspects to algorithms. Testing should be according to the scheme presented in the Analysis chapter and should follow some suitable model - e.g. category partition, state machine-based. Both functional testing and user-acceptance testing are appropriate. For experimental/investigative projects, techniques developed should be evaluated against a standard result set for calibration, as well as the "live" data set. For theoretical projects, the relative power/expressiveness of the theory should be evaluated with respect to competing approaches.</w:t>
-      </w:r>
-    </w:p>
-    <w:p>
-      <w:pPr>
-        <w:pStyle w:val="Heading1"/>
-      </w:pPr>
-      <w:bookmarkStart w:id="15" w:name="_Toc116501025"/>
-      <w:r>
-        <w:t>Hardware and Software Stack</w:t>
-      </w:r>
-      <w:bookmarkEnd w:id="15"/>
-    </w:p>
-    <w:p>
-      <w:pPr>
-        <w:rPr>
-          <w:color w:val="FF0000"/>
-        </w:rPr>
-      </w:pPr>
-      <w:r>
-        <w:rPr>
-          <w:color w:val="FF0000"/>
-        </w:rPr>
-        <w:t xml:space="preserve">What is needed </w:t>
-      </w:r>
-      <w:r>
-        <w:rPr>
-          <w:color w:val="FF0000"/>
-        </w:rPr>
-        <w:t>to</w:t>
-      </w:r>
-      <w:r>
-        <w:rPr>
-          <w:color w:val="FF0000"/>
-        </w:rPr>
-        <w:t xml:space="preserve"> run this application</w:t>
-      </w:r>
-      <w:r>
-        <w:rPr>
-          <w:color w:val="FF0000"/>
-        </w:rPr>
-        <w:t>?</w:t>
-      </w:r>
-    </w:p>
-    <w:p>
-      <w:pPr>
-        <w:pStyle w:val="Heading1"/>
-      </w:pPr>
-      <w:bookmarkStart w:id="16" w:name="_Toc116501026"/>
-      <w:r>
-        <w:t>Results</w:t>
-      </w:r>
-      <w:bookmarkEnd w:id="16"/>
-    </w:p>
-    <w:p>
-      <w:pPr>
-        <w:pStyle w:val="Heading2"/>
-      </w:pPr>
-      <w:bookmarkStart w:id="17" w:name="_Toc116501027"/>
-      <w:r>
-        <w:t>Findings</w:t>
-      </w:r>
-      <w:bookmarkEnd w:id="17"/>
-    </w:p>
-    <w:p>
-      <w:pPr>
-        <w:rPr>
-          <w:color w:val="FF0000"/>
-        </w:rPr>
-      </w:pPr>
-      <w:r>
-        <w:rPr>
-          <w:color w:val="FF0000"/>
-        </w:rPr>
-        <w:t>present all the results (products, experimental findings, theories, etc.) generated during the project. This may also include some off-topic findings that were not expected, or which were side-effects of other explorations.</w:t>
-      </w:r>
-    </w:p>
-    <w:p>
-      <w:pPr>
-        <w:pStyle w:val="Heading2"/>
-      </w:pPr>
-      <w:bookmarkStart w:id="18" w:name="_Toc116501028"/>
-      <w:r>
-        <w:t>Goals achieved</w:t>
-      </w:r>
-      <w:bookmarkEnd w:id="18"/>
-      <w:r>
-        <w:t xml:space="preserve"> </w:t>
-      </w:r>
-    </w:p>
-    <w:p>
-      <w:pPr>
-        <w:rPr>
-          <w:color w:val="FF0000"/>
-        </w:rPr>
-      </w:pPr>
-      <w:r>
-        <w:rPr>
-          <w:color w:val="FF0000"/>
-        </w:rPr>
-        <w:t>describes the degree to which the findings support the original objectives laid out for the project. The goals may be partially or fully achieved, or exceeded. An experimental project may prove, or disprove the original thesis. A theoretical project may cover some or all of the example cases. Note that reporting of failures to achieve goals is important since a fundamental feature of the assessment procedures is that the processes (how you went about your project) are often as important as the products of the project.</w:t>
-      </w:r>
-    </w:p>
-    <w:p>
-      <w:pPr>
-        <w:pStyle w:val="Heading2"/>
-      </w:pPr>
-      <w:bookmarkStart w:id="19" w:name="_Toc116501029"/>
-      <w:r>
-        <w:t>Further work</w:t>
-      </w:r>
-      <w:bookmarkEnd w:id="19"/>
-      <w:r>
-        <w:t xml:space="preserve"> </w:t>
-      </w:r>
-    </w:p>
-    <w:p>
-      <w:pPr>
-        <w:rPr>
-          <w:color w:val="FF0000"/>
-        </w:rPr>
-      </w:pPr>
-      <w:r>
-        <w:rPr>
-          <w:color w:val="FF0000"/>
-        </w:rPr>
-        <w:t>describes two things: firstly, new areas of investigation prompted by developments in this project, and secondly parts of the current work which were not completed due to time constraints and/or problems encountered.</w:t>
-      </w:r>
-    </w:p>
-    <w:p>
-      <w:pPr>
-        <w:pStyle w:val="Heading1"/>
-      </w:pPr>
       <w:bookmarkStart w:id="20" w:name="_Toc116501030"/>
       <w:r>
-        <w:lastRenderedPageBreak/>
         <w:t>Conclusion</w:t>
       </w:r>
       <w:bookmarkEnd w:id="20"/>
@@ -3837,11 +4169,17 @@
     <w:p/>
     <w:p/>
     <w:p/>
-    <w:p>
-      <w:r>
-        <w:t>http://www.dcs.shef.ac.uk/intranet/teaching/public/projects/diststructure.html</w:t>
-      </w:r>
-    </w:p>
+    <w:p/>
+    <w:p/>
+    <w:p/>
+    <w:p/>
+    <w:p/>
+    <w:p/>
+    <w:p/>
+    <w:p/>
+    <w:p/>
+    <w:p/>
+    <w:p/>
     <w:p/>
     <w:bookmarkStart w:id="22" w:name="_Toc116501032" w:displacedByCustomXml="next"/>
     <w:sdt>
@@ -3858,7 +4196,14 @@
           <w:docPartUnique/>
         </w:docPartObj>
       </w:sdtPr>
-      <w:sdtEndPr/>
+      <w:sdtEndPr>
+        <w:rPr>
+          <w:rFonts w:asciiTheme="majorHAnsi" w:eastAsiaTheme="majorEastAsia" w:hAnsiTheme="majorHAnsi" w:cstheme="majorBidi"/>
+          <w:color w:val="2F5496" w:themeColor="accent1" w:themeShade="BF"/>
+          <w:sz w:val="32"/>
+          <w:szCs w:val="32"/>
+        </w:rPr>
+      </w:sdtEndPr>
       <w:sdtContent>
         <w:p>
           <w:pPr>
@@ -3871,6 +4216,12 @@
         </w:p>
         <w:sdt>
           <w:sdtPr>
+            <w:rPr>
+              <w:rFonts w:asciiTheme="majorHAnsi" w:eastAsiaTheme="majorEastAsia" w:hAnsiTheme="majorHAnsi" w:cstheme="majorBidi"/>
+              <w:color w:val="2F5496" w:themeColor="accent1" w:themeShade="BF"/>
+              <w:sz w:val="32"/>
+              <w:szCs w:val="32"/>
+            </w:rPr>
             <w:id w:val="-573587230"/>
             <w:bibliography/>
           </w:sdtPr>
@@ -3968,7 +4319,21 @@
                 <w:rPr>
                   <w:noProof/>
                 </w:rPr>
-                <w:t xml:space="preserve">Piano Sight Reading, 2022. Note Reading Apps. </w:t>
+                <w:t xml:space="preserve">Rogers, K. et al., 2014. P.I.A.N.O.: Faster Piano Learning with Interactive Projection. </w:t>
+              </w:r>
+              <w:r>
+                <w:rPr>
+                  <w:i/>
+                  <w:iCs/>
+                  <w:noProof/>
+                </w:rPr>
+                <w:t xml:space="preserve">Proceedings of the Ninth ACM International Conference on Interactive Tabletops and Surfaces, </w:t>
+              </w:r>
+              <w:r>
+                <w:rPr>
+                  <w:noProof/>
+                </w:rPr>
+                <w:t>pp. 149-158.</w:t>
               </w:r>
             </w:p>
             <w:p>
@@ -4010,7 +4375,7 @@
                 <w:rPr>
                   <w:noProof/>
                 </w:rPr>
-                <w:t xml:space="preserve">uxwing, 2022. Keyboard Piano Icon. </w:t>
+                <w:t xml:space="preserve">Synthesia Game, 2022. Synthesia. </w:t>
               </w:r>
             </w:p>
             <w:p>
@@ -4042,6 +4407,9 @@
               </w:r>
             </w:p>
             <w:p>
+              <w:pPr>
+                <w:pStyle w:val="Heading1"/>
+              </w:pPr>
               <w:r>
                 <w:fldChar w:fldCharType="end"/>
               </w:r>
@@ -4050,8 +4418,413 @@
         </w:sdt>
       </w:sdtContent>
     </w:sdt>
+    <w:p>
+      <w:hyperlink r:id="rId10" w:history="1">
+        <w:r>
+          <w:rPr>
+            <w:rStyle w:val="Hyperlink"/>
+          </w:rPr>
+          <w:t>http://www.dcs.shef.ac.uk/intranet/teaching/public/projects/diststructure.html</w:t>
+        </w:r>
+      </w:hyperlink>
+    </w:p>
+    <w:p/>
+    <w:p/>
+    <w:p/>
+    <w:p/>
+    <w:p/>
+    <w:p/>
+    <w:p/>
+    <w:p/>
+    <w:p/>
+    <w:p>
+      <w:pPr>
+        <w:pStyle w:val="Heading1"/>
+      </w:pPr>
+      <w:r>
+        <w:lastRenderedPageBreak/>
+        <w:t>Appendices</w:t>
+      </w:r>
+    </w:p>
+    <w:p>
+      <w:pPr>
+        <w:pStyle w:val="Heading2"/>
+      </w:pPr>
+      <w:r>
+        <w:t xml:space="preserve">Figure 1: </w:t>
+      </w:r>
+      <w:r>
+        <w:t>‘</w:t>
+      </w:r>
+      <w:r>
+        <w:t>P.I.A.N.O</w:t>
+      </w:r>
+      <w:r>
+        <w:t>.’</w:t>
+      </w:r>
+    </w:p>
+    <w:p>
+      <w:r>
+        <w:rPr>
+          <w:noProof/>
+        </w:rPr>
+        <w:drawing>
+          <wp:inline distT="0" distB="0" distL="0" distR="0" wp14:anchorId="12801C07" wp14:editId="6440F397">
+            <wp:extent cx="2466668" cy="1800000"/>
+            <wp:effectExtent l="0" t="0" r="0" b="0"/>
+            <wp:docPr id="3" name="Picture 3"/>
+            <wp:cNvGraphicFramePr>
+              <a:graphicFrameLocks xmlns:a="http://schemas.openxmlformats.org/drawingml/2006/main" noChangeAspect="1"/>
+            </wp:cNvGraphicFramePr>
+            <a:graphic xmlns:a="http://schemas.openxmlformats.org/drawingml/2006/main">
+              <a:graphicData uri="http://schemas.openxmlformats.org/drawingml/2006/picture">
+                <pic:pic xmlns:pic="http://schemas.openxmlformats.org/drawingml/2006/picture">
+                  <pic:nvPicPr>
+                    <pic:cNvPr id="1" name=""/>
+                    <pic:cNvPicPr/>
+                  </pic:nvPicPr>
+                  <pic:blipFill>
+                    <a:blip r:embed="rId11"/>
+                    <a:stretch>
+                      <a:fillRect/>
+                    </a:stretch>
+                  </pic:blipFill>
+                  <pic:spPr>
+                    <a:xfrm>
+                      <a:off x="0" y="0"/>
+                      <a:ext cx="2466668" cy="1800000"/>
+                    </a:xfrm>
+                    <a:prstGeom prst="rect">
+                      <a:avLst/>
+                    </a:prstGeom>
+                  </pic:spPr>
+                </pic:pic>
+              </a:graphicData>
+            </a:graphic>
+          </wp:inline>
+        </w:drawing>
+      </w:r>
+    </w:p>
+    <w:p>
+      <w:pPr>
+        <w:pStyle w:val="Heading2"/>
+      </w:pPr>
+      <w:r>
+        <w:t xml:space="preserve">Figure 2: </w:t>
+      </w:r>
+      <w:r>
+        <w:t>Note Visualisation in ‘</w:t>
+      </w:r>
+      <w:r>
+        <w:t>P.I.A.N.O.</w:t>
+      </w:r>
+      <w:r>
+        <w:t>’</w:t>
+      </w:r>
+    </w:p>
+    <w:p>
+      <w:r>
+        <w:rPr>
+          <w:noProof/>
+        </w:rPr>
+        <w:drawing>
+          <wp:inline distT="0" distB="0" distL="0" distR="0" wp14:anchorId="56C60A48" wp14:editId="4F1806F3">
+            <wp:extent cx="2233082" cy="1800000"/>
+            <wp:effectExtent l="0" t="0" r="0" b="0"/>
+            <wp:docPr id="4" name="Picture 4"/>
+            <wp:cNvGraphicFramePr>
+              <a:graphicFrameLocks xmlns:a="http://schemas.openxmlformats.org/drawingml/2006/main" noChangeAspect="1"/>
+            </wp:cNvGraphicFramePr>
+            <a:graphic xmlns:a="http://schemas.openxmlformats.org/drawingml/2006/main">
+              <a:graphicData uri="http://schemas.openxmlformats.org/drawingml/2006/picture">
+                <pic:pic xmlns:pic="http://schemas.openxmlformats.org/drawingml/2006/picture">
+                  <pic:nvPicPr>
+                    <pic:cNvPr id="1" name=""/>
+                    <pic:cNvPicPr/>
+                  </pic:nvPicPr>
+                  <pic:blipFill>
+                    <a:blip r:embed="rId12"/>
+                    <a:stretch>
+                      <a:fillRect/>
+                    </a:stretch>
+                  </pic:blipFill>
+                  <pic:spPr>
+                    <a:xfrm>
+                      <a:off x="0" y="0"/>
+                      <a:ext cx="2233082" cy="1800000"/>
+                    </a:xfrm>
+                    <a:prstGeom prst="rect">
+                      <a:avLst/>
+                    </a:prstGeom>
+                  </pic:spPr>
+                </pic:pic>
+              </a:graphicData>
+            </a:graphic>
+          </wp:inline>
+        </w:drawing>
+      </w:r>
+    </w:p>
+    <w:p>
+      <w:pPr>
+        <w:pStyle w:val="Heading2"/>
+      </w:pPr>
+      <w:r>
+        <w:t xml:space="preserve">Figure 3: </w:t>
+      </w:r>
+      <w:r>
+        <w:t xml:space="preserve">Learn Piano with </w:t>
+      </w:r>
+      <w:r>
+        <w:t>‘</w:t>
+      </w:r>
+      <w:proofErr w:type="spellStart"/>
+      <w:r>
+        <w:t>B</w:t>
+      </w:r>
+      <w:r>
+        <w:t>ACh</w:t>
+      </w:r>
+      <w:proofErr w:type="spellEnd"/>
+      <w:r>
+        <w:t>’</w:t>
+      </w:r>
+    </w:p>
+    <w:p>
+      <w:r>
+        <w:rPr>
+          <w:noProof/>
+        </w:rPr>
+        <w:drawing>
+          <wp:inline distT="0" distB="0" distL="0" distR="0" wp14:anchorId="63DAB44B" wp14:editId="58437CA8">
+            <wp:extent cx="2638793" cy="2076740"/>
+            <wp:effectExtent l="0" t="0" r="9525" b="0"/>
+            <wp:docPr id="5" name="Picture 5"/>
+            <wp:cNvGraphicFramePr>
+              <a:graphicFrameLocks xmlns:a="http://schemas.openxmlformats.org/drawingml/2006/main" noChangeAspect="1"/>
+            </wp:cNvGraphicFramePr>
+            <a:graphic xmlns:a="http://schemas.openxmlformats.org/drawingml/2006/main">
+              <a:graphicData uri="http://schemas.openxmlformats.org/drawingml/2006/picture">
+                <pic:pic xmlns:pic="http://schemas.openxmlformats.org/drawingml/2006/picture">
+                  <pic:nvPicPr>
+                    <pic:cNvPr id="1" name=""/>
+                    <pic:cNvPicPr/>
+                  </pic:nvPicPr>
+                  <pic:blipFill>
+                    <a:blip r:embed="rId13"/>
+                    <a:stretch>
+                      <a:fillRect/>
+                    </a:stretch>
+                  </pic:blipFill>
+                  <pic:spPr>
+                    <a:xfrm>
+                      <a:off x="0" y="0"/>
+                      <a:ext cx="2638793" cy="2076740"/>
+                    </a:xfrm>
+                    <a:prstGeom prst="rect">
+                      <a:avLst/>
+                    </a:prstGeom>
+                  </pic:spPr>
+                </pic:pic>
+              </a:graphicData>
+            </a:graphic>
+          </wp:inline>
+        </w:drawing>
+      </w:r>
+    </w:p>
+    <w:p>
+      <w:pPr>
+        <w:pStyle w:val="Heading2"/>
+      </w:pPr>
+      <w:r>
+        <w:lastRenderedPageBreak/>
+        <w:t xml:space="preserve">Figure </w:t>
+      </w:r>
+      <w:r>
+        <w:t>4</w:t>
+      </w:r>
+      <w:r>
+        <w:t>: Finger Number Hints in ‘</w:t>
+      </w:r>
+      <w:proofErr w:type="spellStart"/>
+      <w:r>
+        <w:t>Synthesia</w:t>
+      </w:r>
+      <w:proofErr w:type="spellEnd"/>
+      <w:r>
+        <w:t>’</w:t>
+      </w:r>
+    </w:p>
+    <w:p>
+      <w:r>
+        <w:rPr>
+          <w:noProof/>
+        </w:rPr>
+        <w:drawing>
+          <wp:inline distT="0" distB="0" distL="0" distR="0" wp14:anchorId="26EA6AC5" wp14:editId="0A0ED4E5">
+            <wp:extent cx="2543530" cy="2010056"/>
+            <wp:effectExtent l="0" t="0" r="0" b="9525"/>
+            <wp:docPr id="6" name="Picture 6"/>
+            <wp:cNvGraphicFramePr>
+              <a:graphicFrameLocks xmlns:a="http://schemas.openxmlformats.org/drawingml/2006/main" noChangeAspect="1"/>
+            </wp:cNvGraphicFramePr>
+            <a:graphic xmlns:a="http://schemas.openxmlformats.org/drawingml/2006/main">
+              <a:graphicData uri="http://schemas.openxmlformats.org/drawingml/2006/picture">
+                <pic:pic xmlns:pic="http://schemas.openxmlformats.org/drawingml/2006/picture">
+                  <pic:nvPicPr>
+                    <pic:cNvPr id="1" name=""/>
+                    <pic:cNvPicPr/>
+                  </pic:nvPicPr>
+                  <pic:blipFill>
+                    <a:blip r:embed="rId14"/>
+                    <a:stretch>
+                      <a:fillRect/>
+                    </a:stretch>
+                  </pic:blipFill>
+                  <pic:spPr>
+                    <a:xfrm>
+                      <a:off x="0" y="0"/>
+                      <a:ext cx="2543530" cy="2010056"/>
+                    </a:xfrm>
+                    <a:prstGeom prst="rect">
+                      <a:avLst/>
+                    </a:prstGeom>
+                  </pic:spPr>
+                </pic:pic>
+              </a:graphicData>
+            </a:graphic>
+          </wp:inline>
+        </w:drawing>
+      </w:r>
+    </w:p>
+    <w:p>
+      <w:pPr>
+        <w:pStyle w:val="Heading2"/>
+      </w:pPr>
+      <w:r>
+        <w:t>Allan’s Help 1</w:t>
+      </w:r>
+    </w:p>
+    <w:p>
+      <w:r>
+        <w:rPr>
+          <w:noProof/>
+        </w:rPr>
+        <w:drawing>
+          <wp:inline distT="0" distB="0" distL="0" distR="0" wp14:anchorId="4B68A3CA" wp14:editId="3F694FF1">
+            <wp:extent cx="2401952" cy="1800000"/>
+            <wp:effectExtent l="0" t="0" r="0" b="0"/>
+            <wp:docPr id="1" name="Picture 1"/>
+            <wp:cNvGraphicFramePr>
+              <a:graphicFrameLocks xmlns:a="http://schemas.openxmlformats.org/drawingml/2006/main" noChangeAspect="1"/>
+            </wp:cNvGraphicFramePr>
+            <a:graphic xmlns:a="http://schemas.openxmlformats.org/drawingml/2006/main">
+              <a:graphicData uri="http://schemas.openxmlformats.org/drawingml/2006/picture">
+                <pic:pic xmlns:pic="http://schemas.openxmlformats.org/drawingml/2006/picture">
+                  <pic:nvPicPr>
+                    <pic:cNvPr id="0" name="Picture 1"/>
+                    <pic:cNvPicPr>
+                      <a:picLocks noChangeAspect="1" noChangeArrowheads="1"/>
+                    </pic:cNvPicPr>
+                  </pic:nvPicPr>
+                  <pic:blipFill>
+                    <a:blip r:embed="rId15" cstate="print">
+                      <a:extLst>
+                        <a:ext uri="{28A0092B-C50C-407E-A947-70E740481C1C}">
+                          <a14:useLocalDpi xmlns:a14="http://schemas.microsoft.com/office/drawing/2010/main" val="0"/>
+                        </a:ext>
+                      </a:extLst>
+                    </a:blip>
+                    <a:srcRect/>
+                    <a:stretch>
+                      <a:fillRect/>
+                    </a:stretch>
+                  </pic:blipFill>
+                  <pic:spPr bwMode="auto">
+                    <a:xfrm>
+                      <a:off x="0" y="0"/>
+                      <a:ext cx="2401952" cy="1800000"/>
+                    </a:xfrm>
+                    <a:prstGeom prst="rect">
+                      <a:avLst/>
+                    </a:prstGeom>
+                    <a:noFill/>
+                    <a:ln>
+                      <a:noFill/>
+                    </a:ln>
+                  </pic:spPr>
+                </pic:pic>
+              </a:graphicData>
+            </a:graphic>
+          </wp:inline>
+        </w:drawing>
+      </w:r>
+    </w:p>
+    <w:p>
+      <w:pPr>
+        <w:pStyle w:val="Heading2"/>
+      </w:pPr>
+      <w:r>
+        <w:t>Allan’s Help 2</w:t>
+      </w:r>
+    </w:p>
+    <w:p>
+      <w:r>
+        <w:rPr>
+          <w:noProof/>
+        </w:rPr>
+        <w:drawing>
+          <wp:inline distT="0" distB="0" distL="0" distR="0" wp14:anchorId="3507ACBB" wp14:editId="63D9E5EA">
+            <wp:extent cx="2401952" cy="1800000"/>
+            <wp:effectExtent l="0" t="0" r="0" b="0"/>
+            <wp:docPr id="2" name="Picture 2"/>
+            <wp:cNvGraphicFramePr>
+              <a:graphicFrameLocks xmlns:a="http://schemas.openxmlformats.org/drawingml/2006/main" noChangeAspect="1"/>
+            </wp:cNvGraphicFramePr>
+            <a:graphic xmlns:a="http://schemas.openxmlformats.org/drawingml/2006/main">
+              <a:graphicData uri="http://schemas.openxmlformats.org/drawingml/2006/picture">
+                <pic:pic xmlns:pic="http://schemas.openxmlformats.org/drawingml/2006/picture">
+                  <pic:nvPicPr>
+                    <pic:cNvPr id="0" name="Picture 3"/>
+                    <pic:cNvPicPr>
+                      <a:picLocks noChangeAspect="1" noChangeArrowheads="1"/>
+                    </pic:cNvPicPr>
+                  </pic:nvPicPr>
+                  <pic:blipFill>
+                    <a:blip r:embed="rId16" cstate="print">
+                      <a:extLst>
+                        <a:ext uri="{28A0092B-C50C-407E-A947-70E740481C1C}">
+                          <a14:useLocalDpi xmlns:a14="http://schemas.microsoft.com/office/drawing/2010/main" val="0"/>
+                        </a:ext>
+                      </a:extLst>
+                    </a:blip>
+                    <a:srcRect/>
+                    <a:stretch>
+                      <a:fillRect/>
+                    </a:stretch>
+                  </pic:blipFill>
+                  <pic:spPr bwMode="auto">
+                    <a:xfrm>
+                      <a:off x="0" y="0"/>
+                      <a:ext cx="2401952" cy="1800000"/>
+                    </a:xfrm>
+                    <a:prstGeom prst="rect">
+                      <a:avLst/>
+                    </a:prstGeom>
+                    <a:noFill/>
+                    <a:ln>
+                      <a:noFill/>
+                    </a:ln>
+                  </pic:spPr>
+                </pic:pic>
+              </a:graphicData>
+            </a:graphic>
+          </wp:inline>
+        </w:drawing>
+      </w:r>
+    </w:p>
+    <w:p/>
     <w:sectPr>
-      <w:footerReference w:type="first" r:id="rId15"/>
+      <w:footerReference w:type="first" r:id="rId17"/>
       <w:pgSz w:w="11906" w:h="16838"/>
       <w:pgMar w:top="1440" w:right="1440" w:bottom="1440" w:left="1440" w:header="708" w:footer="708" w:gutter="0"/>
       <w:pgNumType w:start="1"/>
@@ -4218,9 +4991,122 @@
 <file path=word/numbering.xml><?xml version="1.0" encoding="utf-8"?>
 <w:numbering xmlns:wpc="http://schemas.microsoft.com/office/word/2010/wordprocessingCanvas" xmlns:cx="http://schemas.microsoft.com/office/drawing/2014/chartex" xmlns:cx1="http://schemas.microsoft.com/office/drawing/2015/9/8/chartex" xmlns:cx2="http://schemas.microsoft.com/office/drawing/2015/10/21/chartex" xmlns:cx3="http://schemas.microsoft.com/office/drawing/2016/5/9/chartex" xmlns:cx4="http://schemas.microsoft.com/office/drawing/2016/5/10/chartex" xmlns:cx5="http://schemas.microsoft.com/office/drawing/2016/5/11/chartex" xmlns:cx6="http://schemas.microsoft.com/office/drawing/2016/5/12/chartex" xmlns:cx7="http://schemas.microsoft.com/office/drawing/2016/5/13/chartex" xmlns:cx8="http://schemas.microsoft.com/office/drawing/2016/5/14/chartex" xmlns:mc="http://schemas.openxmlformats.org/markup-compatibility/2006" xmlns:aink="http://schemas.microsoft.com/office/drawing/2016/ink" xmlns:am3d="http://schemas.microsoft.com/office/drawing/2017/model3d" xmlns:o="urn:schemas-microsoft-com:office:office" xmlns:r="http://schemas.openxmlformats.org/officeDocument/2006/relationships" xmlns:m="http://schemas.openxmlformats.org/officeDocument/2006/math" xmlns:v="urn:schemas-microsoft-com:vml" xmlns:wp14="http://schemas.microsoft.com/office/word/2010/wordprocessingDrawing" xmlns:wp="http://schemas.openxmlformats.org/drawingml/2006/wordprocessingDrawing" xmlns:w10="urn:schemas-microsoft-com:office:word" xmlns:w="http://schemas.openxmlformats.org/wordprocessingml/2006/main" xmlns:w14="http://schemas.microsoft.com/office/word/2010/wordml" xmlns:w15="http://schemas.microsoft.com/office/word/2012/wordml" xmlns:w16cex="http://schemas.microsoft.com/office/word/2018/wordml/cex" xmlns:w16cid="http://schemas.microsoft.com/office/word/2016/wordml/cid" xmlns:w16="http://schemas.microsoft.com/office/word/2018/wordml" xmlns:w16sdtdh="http://schemas.microsoft.com/office/word/2020/wordml/sdtdatahash" xmlns:w16se="http://schemas.microsoft.com/office/word/2015/wordml/symex" xmlns:wpg="http://schemas.microsoft.com/office/word/2010/wordprocessingGroup" xmlns:wpi="http://schemas.microsoft.com/office/word/2010/wordprocessingInk" xmlns:wne="http://schemas.microsoft.com/office/word/2006/wordml" xmlns:wps="http://schemas.microsoft.com/office/word/2010/wordprocessingShape" mc:Ignorable="w14 w15 w16se w16cid w16 w16cex w16sdtdh wp14">
   <w:abstractNum w:abstractNumId="0" w15:restartNumberingAfterBreak="0">
-    <w:nsid w:val="40C513AC"/>
+    <w:nsid w:val="121B3EC0"/>
     <w:multiLevelType w:val="hybridMultilevel"/>
-    <w:tmpl w:val="A8EAA102"/>
+    <w:tmpl w:val="1EB09116"/>
+    <w:lvl w:ilvl="0" w:tplc="08090001">
+      <w:start w:val="1"/>
+      <w:numFmt w:val="bullet"/>
+      <w:lvlText w:val=""/>
+      <w:lvlJc w:val="left"/>
+      <w:pPr>
+        <w:ind w:left="720" w:hanging="360"/>
+      </w:pPr>
+      <w:rPr>
+        <w:rFonts w:ascii="Symbol" w:hAnsi="Symbol" w:hint="default"/>
+      </w:rPr>
+    </w:lvl>
+    <w:lvl w:ilvl="1" w:tplc="08090003">
+      <w:start w:val="1"/>
+      <w:numFmt w:val="bullet"/>
+      <w:lvlText w:val="o"/>
+      <w:lvlJc w:val="left"/>
+      <w:pPr>
+        <w:ind w:left="1440" w:hanging="360"/>
+      </w:pPr>
+      <w:rPr>
+        <w:rFonts w:ascii="Courier New" w:hAnsi="Courier New" w:cs="Courier New" w:hint="default"/>
+      </w:rPr>
+    </w:lvl>
+    <w:lvl w:ilvl="2" w:tplc="08090005" w:tentative="1">
+      <w:start w:val="1"/>
+      <w:numFmt w:val="bullet"/>
+      <w:lvlText w:val=""/>
+      <w:lvlJc w:val="left"/>
+      <w:pPr>
+        <w:ind w:left="2160" w:hanging="360"/>
+      </w:pPr>
+      <w:rPr>
+        <w:rFonts w:ascii="Wingdings" w:hAnsi="Wingdings" w:hint="default"/>
+      </w:rPr>
+    </w:lvl>
+    <w:lvl w:ilvl="3" w:tplc="08090001" w:tentative="1">
+      <w:start w:val="1"/>
+      <w:numFmt w:val="bullet"/>
+      <w:lvlText w:val=""/>
+      <w:lvlJc w:val="left"/>
+      <w:pPr>
+        <w:ind w:left="2880" w:hanging="360"/>
+      </w:pPr>
+      <w:rPr>
+        <w:rFonts w:ascii="Symbol" w:hAnsi="Symbol" w:hint="default"/>
+      </w:rPr>
+    </w:lvl>
+    <w:lvl w:ilvl="4" w:tplc="08090003" w:tentative="1">
+      <w:start w:val="1"/>
+      <w:numFmt w:val="bullet"/>
+      <w:lvlText w:val="o"/>
+      <w:lvlJc w:val="left"/>
+      <w:pPr>
+        <w:ind w:left="3600" w:hanging="360"/>
+      </w:pPr>
+      <w:rPr>
+        <w:rFonts w:ascii="Courier New" w:hAnsi="Courier New" w:cs="Courier New" w:hint="default"/>
+      </w:rPr>
+    </w:lvl>
+    <w:lvl w:ilvl="5" w:tplc="08090005" w:tentative="1">
+      <w:start w:val="1"/>
+      <w:numFmt w:val="bullet"/>
+      <w:lvlText w:val=""/>
+      <w:lvlJc w:val="left"/>
+      <w:pPr>
+        <w:ind w:left="4320" w:hanging="360"/>
+      </w:pPr>
+      <w:rPr>
+        <w:rFonts w:ascii="Wingdings" w:hAnsi="Wingdings" w:hint="default"/>
+      </w:rPr>
+    </w:lvl>
+    <w:lvl w:ilvl="6" w:tplc="08090001" w:tentative="1">
+      <w:start w:val="1"/>
+      <w:numFmt w:val="bullet"/>
+      <w:lvlText w:val=""/>
+      <w:lvlJc w:val="left"/>
+      <w:pPr>
+        <w:ind w:left="5040" w:hanging="360"/>
+      </w:pPr>
+      <w:rPr>
+        <w:rFonts w:ascii="Symbol" w:hAnsi="Symbol" w:hint="default"/>
+      </w:rPr>
+    </w:lvl>
+    <w:lvl w:ilvl="7" w:tplc="08090003" w:tentative="1">
+      <w:start w:val="1"/>
+      <w:numFmt w:val="bullet"/>
+      <w:lvlText w:val="o"/>
+      <w:lvlJc w:val="left"/>
+      <w:pPr>
+        <w:ind w:left="5760" w:hanging="360"/>
+      </w:pPr>
+      <w:rPr>
+        <w:rFonts w:ascii="Courier New" w:hAnsi="Courier New" w:cs="Courier New" w:hint="default"/>
+      </w:rPr>
+    </w:lvl>
+    <w:lvl w:ilvl="8" w:tplc="08090005" w:tentative="1">
+      <w:start w:val="1"/>
+      <w:numFmt w:val="bullet"/>
+      <w:lvlText w:val=""/>
+      <w:lvlJc w:val="left"/>
+      <w:pPr>
+        <w:ind w:left="6480" w:hanging="360"/>
+      </w:pPr>
+      <w:rPr>
+        <w:rFonts w:ascii="Wingdings" w:hAnsi="Wingdings" w:hint="default"/>
+      </w:rPr>
+    </w:lvl>
+  </w:abstractNum>
+  <w:abstractNum w:abstractNumId="1" w15:restartNumberingAfterBreak="0">
+    <w:nsid w:val="17F84361"/>
+    <w:multiLevelType w:val="hybridMultilevel"/>
+    <w:tmpl w:val="29DA119A"/>
     <w:lvl w:ilvl="0" w:tplc="08090001">
       <w:start w:val="1"/>
       <w:numFmt w:val="bullet"/>
@@ -4330,10 +5216,10 @@
       </w:rPr>
     </w:lvl>
   </w:abstractNum>
-  <w:abstractNum w:abstractNumId="1" w15:restartNumberingAfterBreak="0">
-    <w:nsid w:val="587F56DB"/>
+  <w:abstractNum w:abstractNumId="2" w15:restartNumberingAfterBreak="0">
+    <w:nsid w:val="40C513AC"/>
     <w:multiLevelType w:val="hybridMultilevel"/>
-    <w:tmpl w:val="9982AFAA"/>
+    <w:tmpl w:val="A8EAA102"/>
     <w:lvl w:ilvl="0" w:tplc="08090001">
       <w:start w:val="1"/>
       <w:numFmt w:val="bullet"/>
@@ -4443,10 +5329,10 @@
       </w:rPr>
     </w:lvl>
   </w:abstractNum>
-  <w:abstractNum w:abstractNumId="2" w15:restartNumberingAfterBreak="0">
-    <w:nsid w:val="7F220D6D"/>
+  <w:abstractNum w:abstractNumId="3" w15:restartNumberingAfterBreak="0">
+    <w:nsid w:val="587F56DB"/>
     <w:multiLevelType w:val="hybridMultilevel"/>
-    <w:tmpl w:val="66E49F84"/>
+    <w:tmpl w:val="9982AFAA"/>
     <w:lvl w:ilvl="0" w:tplc="08090001">
       <w:start w:val="1"/>
       <w:numFmt w:val="bullet"/>
@@ -4556,13 +5442,132 @@
       </w:rPr>
     </w:lvl>
   </w:abstractNum>
+  <w:abstractNum w:abstractNumId="4" w15:restartNumberingAfterBreak="0">
+    <w:nsid w:val="7F220D6D"/>
+    <w:multiLevelType w:val="hybridMultilevel"/>
+    <w:tmpl w:val="66E49F84"/>
+    <w:lvl w:ilvl="0" w:tplc="08090001">
+      <w:start w:val="1"/>
+      <w:numFmt w:val="bullet"/>
+      <w:lvlText w:val=""/>
+      <w:lvlJc w:val="left"/>
+      <w:pPr>
+        <w:ind w:left="720" w:hanging="360"/>
+      </w:pPr>
+      <w:rPr>
+        <w:rFonts w:ascii="Symbol" w:hAnsi="Symbol" w:hint="default"/>
+      </w:rPr>
+    </w:lvl>
+    <w:lvl w:ilvl="1" w:tplc="08090003" w:tentative="1">
+      <w:start w:val="1"/>
+      <w:numFmt w:val="bullet"/>
+      <w:lvlText w:val="o"/>
+      <w:lvlJc w:val="left"/>
+      <w:pPr>
+        <w:ind w:left="1440" w:hanging="360"/>
+      </w:pPr>
+      <w:rPr>
+        <w:rFonts w:ascii="Courier New" w:hAnsi="Courier New" w:cs="Courier New" w:hint="default"/>
+      </w:rPr>
+    </w:lvl>
+    <w:lvl w:ilvl="2" w:tplc="08090005" w:tentative="1">
+      <w:start w:val="1"/>
+      <w:numFmt w:val="bullet"/>
+      <w:lvlText w:val=""/>
+      <w:lvlJc w:val="left"/>
+      <w:pPr>
+        <w:ind w:left="2160" w:hanging="360"/>
+      </w:pPr>
+      <w:rPr>
+        <w:rFonts w:ascii="Wingdings" w:hAnsi="Wingdings" w:hint="default"/>
+      </w:rPr>
+    </w:lvl>
+    <w:lvl w:ilvl="3" w:tplc="08090001" w:tentative="1">
+      <w:start w:val="1"/>
+      <w:numFmt w:val="bullet"/>
+      <w:lvlText w:val=""/>
+      <w:lvlJc w:val="left"/>
+      <w:pPr>
+        <w:ind w:left="2880" w:hanging="360"/>
+      </w:pPr>
+      <w:rPr>
+        <w:rFonts w:ascii="Symbol" w:hAnsi="Symbol" w:hint="default"/>
+      </w:rPr>
+    </w:lvl>
+    <w:lvl w:ilvl="4" w:tplc="08090003" w:tentative="1">
+      <w:start w:val="1"/>
+      <w:numFmt w:val="bullet"/>
+      <w:lvlText w:val="o"/>
+      <w:lvlJc w:val="left"/>
+      <w:pPr>
+        <w:ind w:left="3600" w:hanging="360"/>
+      </w:pPr>
+      <w:rPr>
+        <w:rFonts w:ascii="Courier New" w:hAnsi="Courier New" w:cs="Courier New" w:hint="default"/>
+      </w:rPr>
+    </w:lvl>
+    <w:lvl w:ilvl="5" w:tplc="08090005" w:tentative="1">
+      <w:start w:val="1"/>
+      <w:numFmt w:val="bullet"/>
+      <w:lvlText w:val=""/>
+      <w:lvlJc w:val="left"/>
+      <w:pPr>
+        <w:ind w:left="4320" w:hanging="360"/>
+      </w:pPr>
+      <w:rPr>
+        <w:rFonts w:ascii="Wingdings" w:hAnsi="Wingdings" w:hint="default"/>
+      </w:rPr>
+    </w:lvl>
+    <w:lvl w:ilvl="6" w:tplc="08090001" w:tentative="1">
+      <w:start w:val="1"/>
+      <w:numFmt w:val="bullet"/>
+      <w:lvlText w:val=""/>
+      <w:lvlJc w:val="left"/>
+      <w:pPr>
+        <w:ind w:left="5040" w:hanging="360"/>
+      </w:pPr>
+      <w:rPr>
+        <w:rFonts w:ascii="Symbol" w:hAnsi="Symbol" w:hint="default"/>
+      </w:rPr>
+    </w:lvl>
+    <w:lvl w:ilvl="7" w:tplc="08090003" w:tentative="1">
+      <w:start w:val="1"/>
+      <w:numFmt w:val="bullet"/>
+      <w:lvlText w:val="o"/>
+      <w:lvlJc w:val="left"/>
+      <w:pPr>
+        <w:ind w:left="5760" w:hanging="360"/>
+      </w:pPr>
+      <w:rPr>
+        <w:rFonts w:ascii="Courier New" w:hAnsi="Courier New" w:cs="Courier New" w:hint="default"/>
+      </w:rPr>
+    </w:lvl>
+    <w:lvl w:ilvl="8" w:tplc="08090005" w:tentative="1">
+      <w:start w:val="1"/>
+      <w:numFmt w:val="bullet"/>
+      <w:lvlText w:val=""/>
+      <w:lvlJc w:val="left"/>
+      <w:pPr>
+        <w:ind w:left="6480" w:hanging="360"/>
+      </w:pPr>
+      <w:rPr>
+        <w:rFonts w:ascii="Wingdings" w:hAnsi="Wingdings" w:hint="default"/>
+      </w:rPr>
+    </w:lvl>
+  </w:abstractNum>
   <w:num w:numId="1">
+    <w:abstractNumId w:val="3"/>
+  </w:num>
+  <w:num w:numId="2">
+    <w:abstractNumId w:val="4"/>
+  </w:num>
+  <w:num w:numId="3">
+    <w:abstractNumId w:val="2"/>
+  </w:num>
+  <w:num w:numId="4">
     <w:abstractNumId w:val="1"/>
   </w:num>
-  <w:num w:numId="2">
-    <w:abstractNumId w:val="2"/>
-  </w:num>
-  <w:num w:numId="3">
+  <w:num w:numId="5">
     <w:abstractNumId w:val="0"/>
   </w:num>
 </w:numbering>
@@ -5190,6 +6195,18 @@
       <w:shd w:val="clear" w:color="auto" w:fill="E1DFDD"/>
     </w:rPr>
   </w:style>
+  <w:style w:type="character" w:styleId="FollowedHyperlink">
+    <w:name w:val="FollowedHyperlink"/>
+    <w:basedOn w:val="DefaultParagraphFont"/>
+    <w:uiPriority w:val="99"/>
+    <w:semiHidden/>
+    <w:unhideWhenUsed/>
+    <w:rsid w:val="00C53D76"/>
+    <w:rPr>
+      <w:color w:val="954F72" w:themeColor="followedHyperlink"/>
+      <w:u w:val="single"/>
+    </w:rPr>
+  </w:style>
 </w:styles>
 </file>
 
@@ -5505,23 +6522,6 @@
     <b:MonthAccessed>09</b:MonthAccessed>
     <b:DayAccessed>28</b:DayAccessed>
     <b:URL>https://www.educationalappstore.com/app-lists/best-apps-music-learning</b:URL>
-    <b:RefOrder>3</b:RefOrder>
-  </b:Source>
-  <b:Source>
-    <b:Tag>Pia22</b:Tag>
-    <b:SourceType>JournalArticle</b:SourceType>
-    <b:Guid>{49AEC9FE-395F-4383-8803-9E9B63806D90}</b:Guid>
-    <b:Author>
-      <b:Author>
-        <b:Corporate>Piano Sight Reading</b:Corporate>
-      </b:Author>
-    </b:Author>
-    <b:Title>Note Reading Apps</b:Title>
-    <b:Year>2022</b:Year>
-    <b:YearAccessed>2022</b:YearAccessed>
-    <b:MonthAccessed>09</b:MonthAccessed>
-    <b:DayAccessed>28</b:DayAccessed>
-    <b:URL>https://www.pianosightreading.com.au/note-reading-apps/ </b:URL>
     <b:RefOrder>4</b:RefOrder>
   </b:Source>
   <b:Source>
@@ -5600,31 +6600,83 @@
     <b:RefOrder>6</b:RefOrder>
   </b:Source>
   <b:Source>
-    <b:Tag>Ico13</b:Tag>
+    <b:Tag>Rog14</b:Tag>
     <b:SourceType>JournalArticle</b:SourceType>
-    <b:Guid>{0D0D95D4-A829-4478-8FD1-6D80CD587241}</b:Guid>
+    <b:Guid>{0AAAA26E-8DA6-49CC-B737-FF18D9B36A12}</b:Guid>
+    <b:Title>P.I.A.N.O.: Faster Piano Learning with Interactive Projection</b:Title>
+    <b:Year>2014</b:Year>
     <b:Author>
       <b:Author>
         <b:NameList>
           <b:Person>
-            <b:Last>uxwing</b:Last>
+            <b:Last>Rogers</b:Last>
+            <b:First>K</b:First>
+          </b:Person>
+          <b:Person>
+            <b:Last>Rohlig</b:Last>
+            <b:First>A</b:First>
+          </b:Person>
+          <b:Person>
+            <b:Last>Weing</b:Last>
+            <b:First>M</b:First>
+          </b:Person>
+          <b:Person>
+            <b:Last>Gugenheimer</b:Last>
+            <b:First>J</b:First>
+          </b:Person>
+          <b:Person>
+            <b:Last>Konings</b:Last>
+            <b:First>B</b:First>
+          </b:Person>
+          <b:Person>
+            <b:Last>Klepsch</b:Last>
+            <b:First>M</b:First>
+          </b:Person>
+          <b:Person>
+            <b:Last>Schaub</b:Last>
+            <b:First>F</b:First>
+          </b:Person>
+          <b:Person>
+            <b:Last>Rukzio</b:Last>
+            <b:First>E</b:First>
+          </b:Person>
+          <b:Person>
+            <b:Last>Seufert</b:Last>
+            <b:First>T</b:First>
+          </b:Person>
+          <b:Person>
+            <b:Last>Weber</b:Last>
+            <b:First>M</b:First>
           </b:Person>
         </b:NameList>
       </b:Author>
     </b:Author>
-    <b:Title>Keyboard Piano Icon</b:Title>
+    <b:JournalName>Proceedings of the Ninth ACM International Conference on Interactive Tabletops and Surfaces</b:JournalName>
+    <b:Pages>149-158</b:Pages>
+    <b:RefOrder>7</b:RefOrder>
+  </b:Source>
+  <b:Source>
+    <b:Tag>Syn22</b:Tag>
+    <b:SourceType>JournalArticle</b:SourceType>
+    <b:Guid>{AA3F4F99-4096-4481-8554-AA49F63F36F4}</b:Guid>
+    <b:Author>
+      <b:Author>
+        <b:Corporate>Synthesia Game</b:Corporate>
+      </b:Author>
+    </b:Author>
+    <b:Title>Synthesia</b:Title>
     <b:Year>2022</b:Year>
     <b:YearAccessed>2022</b:YearAccessed>
-    <b:MonthAccessed>10</b:MonthAccessed>
-    <b:DayAccessed>19</b:DayAccessed>
-    <b:URL>https://uxwing.com/keyboard-piano-icon/</b:URL>
-    <b:RefOrder>7</b:RefOrder>
+    <b:MonthAccessed>11</b:MonthAccessed>
+    <b:DayAccessed>18</b:DayAccessed>
+    <b:URL>https://synthesiagame.com/</b:URL>
+    <b:RefOrder>3</b:RefOrder>
   </b:Source>
 </b:Sources>
 </file>
 
 <file path=customXml/itemProps1.xml><?xml version="1.0" encoding="utf-8"?>
-<ds:datastoreItem xmlns:ds="http://schemas.openxmlformats.org/officeDocument/2006/customXml" ds:itemID="{111E1898-AEBA-4623-BE1E-B4BD1D6C29C5}">
+<ds:datastoreItem xmlns:ds="http://schemas.openxmlformats.org/officeDocument/2006/customXml" ds:itemID="{18ADB7D2-A69E-49FE-B72E-4D4D01F23CB5}">
   <ds:schemaRefs>
     <ds:schemaRef ds:uri="http://schemas.openxmlformats.org/officeDocument/2006/bibliography"/>
   </ds:schemaRefs>
